--- a/students/k3342/laboratory_works/Evgenov_Sergei/K3342_Евгенов_курсовая_работа_отчёт.docx
+++ b/students/k3342/laboratory_works/Evgenov_Sergei/K3342_Евгенов_курсовая_работа_отчёт.docx
@@ -485,7 +485,21 @@
             <w:rPr>
               <w:i w:val="0"/>
             </w:rPr>
-            <w:t>Разработка web-п</w:t>
+            <w:t xml:space="preserve">Разработка </w:t>
+          </w:r>
+          <w:proofErr w:type="spellStart"/>
+          <w:r>
+            <w:rPr>
+              <w:i w:val="0"/>
+            </w:rPr>
+            <w:t>web</w:t>
+          </w:r>
+          <w:proofErr w:type="spellEnd"/>
+          <w:r>
+            <w:rPr>
+              <w:i w:val="0"/>
+            </w:rPr>
+            <w:t>-п</w:t>
           </w:r>
           <w:r>
             <w:rPr>
@@ -786,7 +800,6 @@
         <w:sdtPr>
           <w:rPr>
             <w:i w:val="0"/>
-            <w:color w:val="FF0000"/>
             <w:sz w:val="24"/>
             <w:szCs w:val="24"/>
           </w:rPr>
@@ -801,11 +814,10 @@
           <w:r>
             <w:rPr>
               <w:i w:val="0"/>
-              <w:color w:val="FF0000"/>
               <w:sz w:val="24"/>
               <w:szCs w:val="24"/>
             </w:rPr>
-            <w:t>Ф.И.О.</w:t>
+            <w:t>Говоров А. И.</w:t>
           </w:r>
         </w:sdtContent>
       </w:sdt>
@@ -865,7 +877,6 @@
         <w:sdtPr>
           <w:rPr>
             <w:i w:val="0"/>
-            <w:color w:val="FF0000"/>
             <w:sz w:val="24"/>
             <w:szCs w:val="24"/>
           </w:rPr>
@@ -877,14 +888,23 @@
         </w:sdtPr>
         <w:sdtEndPr/>
         <w:sdtContent>
+          <w:proofErr w:type="spellStart"/>
           <w:r>
             <w:rPr>
               <w:i w:val="0"/>
-              <w:color w:val="FF0000"/>
               <w:sz w:val="24"/>
               <w:szCs w:val="24"/>
             </w:rPr>
-            <w:t>Ф.И.О.</w:t>
+            <w:t>Чунаев</w:t>
+          </w:r>
+          <w:proofErr w:type="spellEnd"/>
+          <w:r>
+            <w:rPr>
+              <w:i w:val="0"/>
+              <w:sz w:val="24"/>
+              <w:szCs w:val="24"/>
+            </w:rPr>
+            <w:t xml:space="preserve"> А. В.</w:t>
           </w:r>
         </w:sdtContent>
       </w:sdt>
@@ -956,7 +976,6 @@
         <w:sdtPr>
           <w:rPr>
             <w:i w:val="0"/>
-            <w:color w:val="FF0000"/>
             <w:sz w:val="24"/>
             <w:szCs w:val="24"/>
           </w:rPr>
@@ -971,11 +990,10 @@
           <w:r>
             <w:rPr>
               <w:i w:val="0"/>
-              <w:color w:val="FF0000"/>
               <w:sz w:val="24"/>
               <w:szCs w:val="24"/>
             </w:rPr>
-            <w:t>Ф.И.О.</w:t>
+            <w:t>Антонов М. Б.</w:t>
           </w:r>
         </w:sdtContent>
       </w:sdt>
@@ -6890,7 +6908,13 @@
         <w:t>’</w:t>
       </w:r>
       <w:r>
-        <w:t xml:space="preserve">а, в приложения Г, Д, Е, Ж и З – код компонентов </w:t>
+        <w:t>а, в приложения</w:t>
+      </w:r>
+      <w:r>
+        <w:t>х</w:t>
+      </w:r>
+      <w:r>
+        <w:t xml:space="preserve"> Г, Д, Е, Ж и З – код компонентов </w:t>
       </w:r>
       <w:r>
         <w:rPr>
@@ -7039,6 +7063,56 @@
     </w:p>
     <w:p>
       <w:pPr>
+        <w:pStyle w:val="af9"/>
+        <w:rPr>
+          <w:lang w:eastAsia="ru-RU"/>
+        </w:rPr>
+      </w:pPr>
+      <w:r>
+        <w:rPr>
+          <w:lang w:eastAsia="ru-RU"/>
+        </w:rPr>
+        <w:t xml:space="preserve">Информация по книгам, добавленным для примера, взята с сайта электронного каталога РНБ </w:t>
+      </w:r>
+      <w:r>
+        <w:rPr>
+          <w:lang w:eastAsia="ru-RU"/>
+        </w:rPr>
+        <w:t>[1]</w:t>
+      </w:r>
+      <w:r>
+        <w:rPr>
+          <w:lang w:eastAsia="ru-RU"/>
+        </w:rPr>
+        <w:t xml:space="preserve">, а по формированию шифра книги взята с сайта </w:t>
+      </w:r>
+      <w:r>
+        <w:rPr>
+          <w:rFonts w:eastAsia="MS Mincho"/>
+          <w:szCs w:val="24"/>
+          <w:lang w:eastAsia="ja-JP"/>
+        </w:rPr>
+        <w:t>ГПИБ России (Историческая библиотека)</w:t>
+      </w:r>
+      <w:r>
+        <w:rPr>
+          <w:rFonts w:eastAsia="MS Mincho"/>
+          <w:szCs w:val="24"/>
+          <w:lang w:eastAsia="ja-JP"/>
+        </w:rPr>
+        <w:t xml:space="preserve"> </w:t>
+      </w:r>
+      <w:r>
+        <w:rPr>
+          <w:rFonts w:eastAsia="MS Mincho"/>
+          <w:szCs w:val="24"/>
+          <w:lang w:eastAsia="ja-JP"/>
+        </w:rPr>
+        <w:t>[2].</w:t>
+      </w:r>
+    </w:p>
+    <w:p>
+      <w:pPr>
         <w:pStyle w:val="2"/>
       </w:pPr>
       <w:bookmarkStart w:id="5" w:name="_Toc45285158"/>
@@ -7140,6 +7214,7 @@
         <w:spacing w:line="360" w:lineRule="auto"/>
       </w:pPr>
       <w:r>
+        <w:lastRenderedPageBreak/>
         <w:t>Исключить из списка читателей людей, записавшихся в библиотеку более года назад и не прошедших перерегистрацию.</w:t>
       </w:r>
     </w:p>
@@ -7158,7 +7233,6 @@
         <w:spacing w:line="360" w:lineRule="auto"/>
       </w:pPr>
       <w:r>
-        <w:lastRenderedPageBreak/>
         <w:t>Принять книгу в фонд библиотеки.</w:t>
       </w:r>
     </w:p>
@@ -9641,6 +9715,7 @@
           <w:lang w:val="en-US" w:eastAsia="ru-RU"/>
         </w:rPr>
       </w:pPr>
+      <w:proofErr w:type="spellStart"/>
       <w:r>
         <w:rPr>
           <w:i/>
@@ -9657,6 +9732,7 @@
         </w:rPr>
         <w:t>_date</w:t>
       </w:r>
+      <w:proofErr w:type="spellEnd"/>
       <w:r>
         <w:rPr>
           <w:lang w:val="en-US" w:eastAsia="ru-RU"/>
@@ -9715,8 +9791,16 @@
         <w:rPr>
           <w:lang w:val="en-US" w:eastAsia="ru-RU"/>
         </w:rPr>
-        <w:t xml:space="preserve"> date;</w:t>
-      </w:r>
+        <w:t xml:space="preserve"> </w:t>
+      </w:r>
+      <w:proofErr w:type="gramStart"/>
+      <w:r>
+        <w:rPr>
+          <w:lang w:val="en-US" w:eastAsia="ru-RU"/>
+        </w:rPr>
+        <w:t>date;</w:t>
+      </w:r>
+      <w:proofErr w:type="gramEnd"/>
     </w:p>
     <w:p>
       <w:pPr>
@@ -9733,6 +9817,7 @@
           <w:lang w:val="en-US" w:eastAsia="ru-RU"/>
         </w:rPr>
       </w:pPr>
+      <w:proofErr w:type="spellStart"/>
       <w:r>
         <w:rPr>
           <w:i/>
@@ -9741,6 +9826,7 @@
         </w:rPr>
         <w:t>attachment_finishing_date</w:t>
       </w:r>
+      <w:proofErr w:type="spellEnd"/>
       <w:r>
         <w:rPr>
           <w:lang w:val="en-US" w:eastAsia="ru-RU"/>
@@ -10139,19 +10225,51 @@
         <w:pStyle w:val="af9"/>
       </w:pPr>
       <w:r>
-        <w:t>Некоторая информация про Django была представлена в предыдущ</w:t>
+        <w:t xml:space="preserve">Некоторая информация про </w:t>
+      </w:r>
+      <w:proofErr w:type="spellStart"/>
+      <w:r>
+        <w:t>Django</w:t>
+      </w:r>
+      <w:proofErr w:type="spellEnd"/>
+      <w:r>
+        <w:t xml:space="preserve"> была представлена в предыдущ</w:t>
       </w:r>
       <w:r>
         <w:t>е</w:t>
       </w:r>
       <w:r>
-        <w:t>й главе в контексте моделей Django.</w:t>
+        <w:t xml:space="preserve">й главе в контексте моделей </w:t>
+      </w:r>
+      <w:proofErr w:type="spellStart"/>
+      <w:r>
+        <w:t>Django</w:t>
+      </w:r>
+      <w:proofErr w:type="spellEnd"/>
+      <w:r>
+        <w:t>.</w:t>
       </w:r>
       <w:r>
         <w:t xml:space="preserve"> Теперь это будет рассмотрено несколько подробнее.</w:t>
       </w:r>
       <w:r>
-        <w:t xml:space="preserve"> Django – это свободный фреймворк для веб-приложений на языке Python, использующий шаблон проектирования MVC.</w:t>
+        <w:t xml:space="preserve"> </w:t>
+      </w:r>
+      <w:proofErr w:type="spellStart"/>
+      <w:r>
+        <w:t>Django</w:t>
+      </w:r>
+      <w:proofErr w:type="spellEnd"/>
+      <w:r>
+        <w:t xml:space="preserve"> – это свободный фреймворк для веб-приложений на языке </w:t>
+      </w:r>
+      <w:proofErr w:type="spellStart"/>
+      <w:r>
+        <w:t>Python</w:t>
+      </w:r>
+      <w:proofErr w:type="spellEnd"/>
+      <w:r>
+        <w:t>, использующий шаблон проектирования MVC.</w:t>
       </w:r>
     </w:p>
     <w:p>
@@ -10173,8 +10291,13 @@
       <w:r>
         <w:t xml:space="preserve"> </w:t>
       </w:r>
-      <w:r>
-        <w:t>Model-View-Controller («Модель-Представление-Контроллер», «Модель-Вид-Контроллер»)</w:t>
+      <w:proofErr w:type="spellStart"/>
+      <w:r>
+        <w:t>Model-View-Controller</w:t>
+      </w:r>
+      <w:proofErr w:type="spellEnd"/>
+      <w:r>
+        <w:t xml:space="preserve"> («Модель-Представление-Контроллер», «Модель-Вид-Контроллер»)</w:t>
       </w:r>
       <w:r>
         <w:t xml:space="preserve"> </w:t>
@@ -10195,7 +10318,15 @@
         <w:spacing w:line="360" w:lineRule="auto"/>
       </w:pPr>
       <w:r>
-        <w:t>Модель (Model) предоставляет данные и реагирует на команды контроллера, изменяя своё состояние.</w:t>
+        <w:t>Модель (</w:t>
+      </w:r>
+      <w:proofErr w:type="spellStart"/>
+      <w:r>
+        <w:t>Model</w:t>
+      </w:r>
+      <w:proofErr w:type="spellEnd"/>
+      <w:r>
+        <w:t>) предоставляет данные и реагирует на команды контроллера, изменяя своё состояние.</w:t>
       </w:r>
     </w:p>
     <w:p>
@@ -10204,7 +10335,15 @@
         <w:spacing w:line="360" w:lineRule="auto"/>
       </w:pPr>
       <w:r>
-        <w:t>Представление (View) отвечает за отображение данных модели пользователю, реагируя на изменения модели.</w:t>
+        <w:t>Представление (</w:t>
+      </w:r>
+      <w:proofErr w:type="spellStart"/>
+      <w:r>
+        <w:t>View</w:t>
+      </w:r>
+      <w:proofErr w:type="spellEnd"/>
+      <w:r>
+        <w:t>) отвечает за отображение данных модели пользователю, реагируя на изменения модели.</w:t>
       </w:r>
     </w:p>
     <w:p>
@@ -10213,7 +10352,15 @@
         <w:spacing w:line="360" w:lineRule="auto"/>
       </w:pPr>
       <w:r>
-        <w:t>Контроллер (Controller) интерпретирует действия пользователя, оповещая модель о необходимости изменений.</w:t>
+        <w:t>Контроллер (</w:t>
+      </w:r>
+      <w:proofErr w:type="spellStart"/>
+      <w:r>
+        <w:t>Controller</w:t>
+      </w:r>
+      <w:proofErr w:type="spellEnd"/>
+      <w:r>
+        <w:t>) интерпретирует действия пользователя, оповещая модель о необходимости изменений.</w:t>
       </w:r>
     </w:p>
     <w:p>
@@ -10224,15 +10371,48 @@
         <w:t>В</w:t>
       </w:r>
       <w:r>
-        <w:t xml:space="preserve"> отличие от других фреймворков, обработчики URL в Django конфигурируются явно при помощи регулярных выражений.</w:t>
-      </w:r>
-    </w:p>
-    <w:p>
-      <w:pPr>
-        <w:pStyle w:val="af9"/>
-      </w:pPr>
-      <w:r>
-        <w:t>Для работы с базой данных Django использует собственный ORM, в котором модель данных описывается классами Python, и по ней генерируется схема базы данных.</w:t>
+        <w:t xml:space="preserve"> отличие от других фреймворков, обработчики URL в </w:t>
+      </w:r>
+      <w:proofErr w:type="spellStart"/>
+      <w:r>
+        <w:t>Django</w:t>
+      </w:r>
+      <w:proofErr w:type="spellEnd"/>
+      <w:r>
+        <w:t xml:space="preserve"> конфигурируются явно при помощи регулярных выражений.</w:t>
+      </w:r>
+    </w:p>
+    <w:p>
+      <w:pPr>
+        <w:pStyle w:val="af9"/>
+      </w:pPr>
+      <w:r>
+        <w:t xml:space="preserve">Для работы с базой данных </w:t>
+      </w:r>
+      <w:proofErr w:type="spellStart"/>
+      <w:r>
+        <w:t>Django</w:t>
+      </w:r>
+      <w:proofErr w:type="spellEnd"/>
+      <w:r>
+        <w:t xml:space="preserve"> использует собственный ORM, в котором модель данных описывается классами </w:t>
+      </w:r>
+      <w:proofErr w:type="spellStart"/>
+      <w:r>
+        <w:t>Python</w:t>
+      </w:r>
+      <w:proofErr w:type="spellEnd"/>
+      <w:r>
+        <w:t>, и по ней генерируется схема базы данных</w:t>
+      </w:r>
+      <w:r>
+        <w:t xml:space="preserve"> </w:t>
+      </w:r>
+      <w:r>
+        <w:t>[3]</w:t>
+      </w:r>
+      <w:r>
+        <w:t>.</w:t>
       </w:r>
     </w:p>
     <w:p>
@@ -10300,7 +10480,13 @@
         <w:t>-</w:t>
       </w:r>
       <w:r>
-        <w:t>приложений.</w:t>
+        <w:t>приложений</w:t>
+      </w:r>
+      <w:r>
+        <w:t xml:space="preserve"> [4]</w:t>
+      </w:r>
+      <w:r>
+        <w:t>.</w:t>
       </w:r>
     </w:p>
     <w:p>
@@ -11295,21 +11481,49 @@
           <w:lang w:eastAsia="ru-RU"/>
         </w:rPr>
         <w:lastRenderedPageBreak/>
-        <w:t>Каждый ресурс на Сервере должен иметь определённый Id, а также уникальный URL, по которому осуществляется доступ к этому ресурсу.</w:t>
-      </w:r>
-    </w:p>
-    <w:p>
-      <w:pPr>
-        <w:pStyle w:val="af9"/>
-        <w:rPr>
-          <w:lang w:eastAsia="ru-RU"/>
-        </w:rPr>
-      </w:pPr>
-      <w:r>
-        <w:rPr>
-          <w:lang w:eastAsia="ru-RU"/>
-        </w:rPr>
-        <w:t>На данный момент мы можем найти фреймворк для создания приложений в стиле REST практически для каждого языка программирования, используемого в веб-разработке. Логика построения Web API на Сервере в этих фреймворках реализована одинаково.</w:t>
+        <w:t xml:space="preserve">Каждый ресурс на Сервере должен иметь определённый </w:t>
+      </w:r>
+      <w:proofErr w:type="spellStart"/>
+      <w:r>
+        <w:rPr>
+          <w:lang w:eastAsia="ru-RU"/>
+        </w:rPr>
+        <w:t>Id</w:t>
+      </w:r>
+      <w:proofErr w:type="spellEnd"/>
+      <w:r>
+        <w:rPr>
+          <w:lang w:eastAsia="ru-RU"/>
+        </w:rPr>
+        <w:t>, а также уникальный URL, по которому осуществляется доступ к этому ресурсу.</w:t>
+      </w:r>
+    </w:p>
+    <w:p>
+      <w:pPr>
+        <w:pStyle w:val="af9"/>
+        <w:rPr>
+          <w:lang w:eastAsia="ru-RU"/>
+        </w:rPr>
+      </w:pPr>
+      <w:r>
+        <w:rPr>
+          <w:lang w:eastAsia="ru-RU"/>
+        </w:rPr>
+        <w:t xml:space="preserve">На данный момент мы можем найти фреймворк для создания приложений в стиле REST практически для каждого языка программирования, используемого в веб-разработке. Логика построения </w:t>
+      </w:r>
+      <w:proofErr w:type="spellStart"/>
+      <w:r>
+        <w:rPr>
+          <w:lang w:eastAsia="ru-RU"/>
+        </w:rPr>
+        <w:t>Web</w:t>
+      </w:r>
+      <w:proofErr w:type="spellEnd"/>
+      <w:r>
+        <w:rPr>
+          <w:lang w:eastAsia="ru-RU"/>
+        </w:rPr>
+        <w:t xml:space="preserve"> API на Сервере в этих фреймворках реализована одинаково.</w:t>
       </w:r>
     </w:p>
     <w:p>
@@ -11325,6 +11539,7 @@
         </w:rPr>
         <w:t xml:space="preserve">Действия для управления данными привязаны к определенным HTTP-методам. Существует несколько стандартных действий для работы с данными </w:t>
       </w:r>
+      <w:proofErr w:type="gramStart"/>
       <w:r>
         <w:rPr>
           <w:lang w:eastAsia="ru-RU"/>
@@ -11335,21 +11550,98 @@
         <w:rPr>
           <w:lang w:eastAsia="ru-RU"/>
         </w:rPr>
-        <w:t xml:space="preserve"> это Create, Read, Update, Delete. Часто их обобщают как CRUD.</w:t>
-      </w:r>
-    </w:p>
-    <w:p>
-      <w:pPr>
-        <w:pStyle w:val="af9"/>
-        <w:rPr>
-          <w:lang w:eastAsia="ru-RU"/>
-        </w:rPr>
-      </w:pPr>
-      <w:r>
-        <w:rPr>
-          <w:lang w:eastAsia="ru-RU"/>
-        </w:rPr>
-        <w:t>Для создания объекта используется http-метод POST</w:t>
+        <w:t xml:space="preserve"> это</w:t>
+      </w:r>
+      <w:proofErr w:type="gramEnd"/>
+      <w:r>
+        <w:rPr>
+          <w:lang w:eastAsia="ru-RU"/>
+        </w:rPr>
+        <w:t xml:space="preserve"> </w:t>
+      </w:r>
+      <w:proofErr w:type="spellStart"/>
+      <w:r>
+        <w:rPr>
+          <w:lang w:eastAsia="ru-RU"/>
+        </w:rPr>
+        <w:t>Create</w:t>
+      </w:r>
+      <w:proofErr w:type="spellEnd"/>
+      <w:r>
+        <w:rPr>
+          <w:lang w:eastAsia="ru-RU"/>
+        </w:rPr>
+        <w:t xml:space="preserve">, </w:t>
+      </w:r>
+      <w:proofErr w:type="spellStart"/>
+      <w:r>
+        <w:rPr>
+          <w:lang w:eastAsia="ru-RU"/>
+        </w:rPr>
+        <w:t>Read</w:t>
+      </w:r>
+      <w:proofErr w:type="spellEnd"/>
+      <w:r>
+        <w:rPr>
+          <w:lang w:eastAsia="ru-RU"/>
+        </w:rPr>
+        <w:t xml:space="preserve">, </w:t>
+      </w:r>
+      <w:proofErr w:type="spellStart"/>
+      <w:r>
+        <w:rPr>
+          <w:lang w:eastAsia="ru-RU"/>
+        </w:rPr>
+        <w:t>Update</w:t>
+      </w:r>
+      <w:proofErr w:type="spellEnd"/>
+      <w:r>
+        <w:rPr>
+          <w:lang w:eastAsia="ru-RU"/>
+        </w:rPr>
+        <w:t xml:space="preserve">, </w:t>
+      </w:r>
+      <w:proofErr w:type="spellStart"/>
+      <w:r>
+        <w:rPr>
+          <w:lang w:eastAsia="ru-RU"/>
+        </w:rPr>
+        <w:t>Delete</w:t>
+      </w:r>
+      <w:proofErr w:type="spellEnd"/>
+      <w:r>
+        <w:rPr>
+          <w:lang w:eastAsia="ru-RU"/>
+        </w:rPr>
+        <w:t>. Часто их обобщают как CRUD.</w:t>
+      </w:r>
+    </w:p>
+    <w:p>
+      <w:pPr>
+        <w:pStyle w:val="af9"/>
+        <w:rPr>
+          <w:lang w:eastAsia="ru-RU"/>
+        </w:rPr>
+      </w:pPr>
+      <w:r>
+        <w:rPr>
+          <w:lang w:eastAsia="ru-RU"/>
+        </w:rPr>
+        <w:t xml:space="preserve">Для создания объекта используется </w:t>
+      </w:r>
+      <w:proofErr w:type="spellStart"/>
+      <w:r>
+        <w:rPr>
+          <w:lang w:eastAsia="ru-RU"/>
+        </w:rPr>
+        <w:t>http</w:t>
+      </w:r>
+      <w:proofErr w:type="spellEnd"/>
+      <w:r>
+        <w:rPr>
+          <w:lang w:eastAsia="ru-RU"/>
+        </w:rPr>
+        <w:t>-метод POST</w:t>
       </w:r>
       <w:r>
         <w:rPr>
@@ -11369,7 +11661,21 @@
         <w:rPr>
           <w:lang w:eastAsia="ru-RU"/>
         </w:rPr>
-        <w:t>Для чтения — http-метод GET</w:t>
+        <w:t xml:space="preserve">Для чтения — </w:t>
+      </w:r>
+      <w:proofErr w:type="spellStart"/>
+      <w:r>
+        <w:rPr>
+          <w:lang w:eastAsia="ru-RU"/>
+        </w:rPr>
+        <w:t>http</w:t>
+      </w:r>
+      <w:proofErr w:type="spellEnd"/>
+      <w:r>
+        <w:rPr>
+          <w:lang w:eastAsia="ru-RU"/>
+        </w:rPr>
+        <w:t>-метод GET</w:t>
       </w:r>
       <w:r>
         <w:rPr>
@@ -11389,7 +11695,21 @@
         <w:rPr>
           <w:lang w:eastAsia="ru-RU"/>
         </w:rPr>
-        <w:t>Для изменения — http-метод PUT</w:t>
+        <w:t xml:space="preserve">Для изменения — </w:t>
+      </w:r>
+      <w:proofErr w:type="spellStart"/>
+      <w:r>
+        <w:rPr>
+          <w:lang w:eastAsia="ru-RU"/>
+        </w:rPr>
+        <w:t>http</w:t>
+      </w:r>
+      <w:proofErr w:type="spellEnd"/>
+      <w:r>
+        <w:rPr>
+          <w:lang w:eastAsia="ru-RU"/>
+        </w:rPr>
+        <w:t>-метод PUT</w:t>
       </w:r>
       <w:r>
         <w:rPr>
@@ -11409,7 +11729,27 @@
         <w:rPr>
           <w:lang w:eastAsia="ru-RU"/>
         </w:rPr>
-        <w:t>Для удаления — http-метод DELETE</w:t>
+        <w:t xml:space="preserve">Для удаления — </w:t>
+      </w:r>
+      <w:proofErr w:type="spellStart"/>
+      <w:r>
+        <w:rPr>
+          <w:lang w:eastAsia="ru-RU"/>
+        </w:rPr>
+        <w:t>http</w:t>
+      </w:r>
+      <w:proofErr w:type="spellEnd"/>
+      <w:r>
+        <w:rPr>
+          <w:lang w:eastAsia="ru-RU"/>
+        </w:rPr>
+        <w:t>-метод DELETE</w:t>
+      </w:r>
+      <w:r>
+        <w:rPr>
+          <w:lang w:eastAsia="ru-RU"/>
+        </w:rPr>
+        <w:t xml:space="preserve"> [5]</w:t>
       </w:r>
       <w:r>
         <w:rPr>
@@ -11751,7 +12091,15 @@
         <w:t xml:space="preserve"> – это </w:t>
       </w:r>
       <w:r>
-        <w:t>то, что осуществляет сериализацию.</w:t>
+        <w:t xml:space="preserve">то, что осуществляет </w:t>
+      </w:r>
+      <w:proofErr w:type="spellStart"/>
+      <w:r>
+        <w:t>сериализацию</w:t>
+      </w:r>
+      <w:proofErr w:type="spellEnd"/>
+      <w:r>
+        <w:t>.</w:t>
       </w:r>
       <w:r>
         <w:t xml:space="preserve"> В </w:t>
@@ -12818,7 +13166,71 @@
           <w:sz w:val="22"/>
           <w:szCs w:val="18"/>
         </w:rPr>
-        <w:t xml:space="preserve"> ‘127.0.0.1:8000/api/lib/book/?book=94.1-7/1’</w:t>
+        <w:t xml:space="preserve"> ‘127.0.0.1:8000/</w:t>
+      </w:r>
+      <w:proofErr w:type="spellStart"/>
+      <w:r>
+        <w:rPr>
+          <w:sz w:val="22"/>
+          <w:szCs w:val="18"/>
+        </w:rPr>
+        <w:t>api</w:t>
+      </w:r>
+      <w:proofErr w:type="spellEnd"/>
+      <w:r>
+        <w:rPr>
+          <w:sz w:val="22"/>
+          <w:szCs w:val="18"/>
+        </w:rPr>
+        <w:t>/</w:t>
+      </w:r>
+      <w:proofErr w:type="spellStart"/>
+      <w:r>
+        <w:rPr>
+          <w:sz w:val="22"/>
+          <w:szCs w:val="18"/>
+        </w:rPr>
+        <w:t>lib</w:t>
+      </w:r>
+      <w:proofErr w:type="spellEnd"/>
+      <w:r>
+        <w:rPr>
+          <w:sz w:val="22"/>
+          <w:szCs w:val="18"/>
+        </w:rPr>
+        <w:t>/</w:t>
+      </w:r>
+      <w:proofErr w:type="spellStart"/>
+      <w:r>
+        <w:rPr>
+          <w:sz w:val="22"/>
+          <w:szCs w:val="18"/>
+        </w:rPr>
+        <w:t>book</w:t>
+      </w:r>
+      <w:proofErr w:type="spellEnd"/>
+      <w:r>
+        <w:rPr>
+          <w:sz w:val="22"/>
+          <w:szCs w:val="18"/>
+        </w:rPr>
+        <w:t>/?</w:t>
+      </w:r>
+      <w:proofErr w:type="spellStart"/>
+      <w:r>
+        <w:rPr>
+          <w:sz w:val="22"/>
+          <w:szCs w:val="18"/>
+        </w:rPr>
+        <w:t>book</w:t>
+      </w:r>
+      <w:proofErr w:type="spellEnd"/>
+      <w:r>
+        <w:rPr>
+          <w:sz w:val="22"/>
+          <w:szCs w:val="18"/>
+        </w:rPr>
+        <w:t>=94.1-7/1’</w:t>
       </w:r>
     </w:p>
     <w:p>
@@ -12846,7 +13258,21 @@
         <w:rPr>
           <w:lang w:eastAsia="ru-RU"/>
         </w:rPr>
-        <w:t>'reader_add/'</w:t>
+        <w:t>'</w:t>
+      </w:r>
+      <w:proofErr w:type="spellStart"/>
+      <w:r>
+        <w:rPr>
+          <w:lang w:eastAsia="ru-RU"/>
+        </w:rPr>
+        <w:t>reader_add</w:t>
+      </w:r>
+      <w:proofErr w:type="spellEnd"/>
+      <w:r>
+        <w:rPr>
+          <w:lang w:eastAsia="ru-RU"/>
+        </w:rPr>
+        <w:t>/'</w:t>
       </w:r>
       <w:r>
         <w:rPr>
@@ -13777,7 +14203,15 @@
         <w:t xml:space="preserve"> </w:t>
       </w:r>
       <w:r>
-        <w:t xml:space="preserve">был передан с запросом, затем сериализует её (сериализатор </w:t>
+        <w:t xml:space="preserve">был передан с запросом, затем </w:t>
+      </w:r>
+      <w:proofErr w:type="spellStart"/>
+      <w:r>
+        <w:t>сериализует</w:t>
+      </w:r>
+      <w:proofErr w:type="spellEnd"/>
+      <w:r>
+        <w:t xml:space="preserve"> её (сериализатор </w:t>
       </w:r>
       <w:r>
         <w:rPr>
@@ -13786,7 +14220,15 @@
         <w:t>ReaderSerializer</w:t>
       </w:r>
       <w:r>
-        <w:t xml:space="preserve">, приложение А, рис. 1). После этого находит все закрепления, принадлежащие данному читателю, которые ещё не были закрыты, сериализует их (сериализатор </w:t>
+        <w:t xml:space="preserve">, приложение А, рис. 1). После этого находит все закрепления, принадлежащие данному читателю, которые ещё не были закрыты, </w:t>
+      </w:r>
+      <w:proofErr w:type="spellStart"/>
+      <w:r>
+        <w:t>сериализует</w:t>
+      </w:r>
+      <w:proofErr w:type="spellEnd"/>
+      <w:r>
+        <w:t xml:space="preserve"> их (сериализатор </w:t>
       </w:r>
       <w:r>
         <w:rPr>
@@ -14080,7 +14522,39 @@
           <w:i/>
           <w:iCs/>
         </w:rPr>
-        <w:t>{'put': 'put'}.</w:t>
+        <w:t>{'</w:t>
+      </w:r>
+      <w:proofErr w:type="spellStart"/>
+      <w:r>
+        <w:rPr>
+          <w:i/>
+          <w:iCs/>
+        </w:rPr>
+        <w:t>put</w:t>
+      </w:r>
+      <w:proofErr w:type="spellEnd"/>
+      <w:r>
+        <w:rPr>
+          <w:i/>
+          <w:iCs/>
+        </w:rPr>
+        <w:t>': '</w:t>
+      </w:r>
+      <w:proofErr w:type="spellStart"/>
+      <w:r>
+        <w:rPr>
+          <w:i/>
+          <w:iCs/>
+        </w:rPr>
+        <w:t>put</w:t>
+      </w:r>
+      <w:proofErr w:type="spellEnd"/>
+      <w:r>
+        <w:rPr>
+          <w:i/>
+          <w:iCs/>
+        </w:rPr>
+        <w:t>'}.</w:t>
       </w:r>
       <w:r>
         <w:t xml:space="preserve"> </w:t>
@@ -14856,11 +15330,19 @@
         </w:rPr>
         <w:t xml:space="preserve">– это </w:t>
       </w:r>
-      <w:r>
-        <w:rPr>
-          <w:lang w:eastAsia="ru-RU"/>
-        </w:rPr>
-        <w:t>мультипарадигменный язык программирования. Поддерживает объектно-ориентированный, императивный и функциональный стили.</w:t>
+      <w:proofErr w:type="spellStart"/>
+      <w:r>
+        <w:rPr>
+          <w:lang w:eastAsia="ru-RU"/>
+        </w:rPr>
+        <w:t>мультипарадигменный</w:t>
+      </w:r>
+      <w:proofErr w:type="spellEnd"/>
+      <w:r>
+        <w:rPr>
+          <w:lang w:eastAsia="ru-RU"/>
+        </w:rPr>
+        <w:t xml:space="preserve"> язык программирования. Поддерживает объектно-ориентированный, императивный и функциональный стили.</w:t>
       </w:r>
       <w:r>
         <w:rPr>
@@ -14886,21 +15368,77 @@
         <w:rPr>
           <w:lang w:eastAsia="ru-RU"/>
         </w:rPr>
-        <w:t>Основные архитектурные черты: динамическая типизация, слабая типизация, автоматическое управление памятью, прототипное программирование, функции как объекты первого класса.</w:t>
-      </w:r>
-    </w:p>
-    <w:p>
-      <w:pPr>
-        <w:pStyle w:val="af9"/>
-        <w:rPr>
-          <w:lang w:eastAsia="ru-RU"/>
-        </w:rPr>
-      </w:pPr>
-      <w:r>
-        <w:rPr>
-          <w:lang w:eastAsia="ru-RU"/>
-        </w:rPr>
-        <w:t>На JavaScript оказали влияние многие языки, при разработке была цель сделать язык похожим на Java. Языком JavaScript не владеет какая-либо компания или организация, что отличает его от ряда языков программирования, используемых в веб-разработке</w:t>
+        <w:t xml:space="preserve">Основные архитектурные черты: динамическая типизация, слабая типизация, автоматическое управление памятью, </w:t>
+      </w:r>
+      <w:proofErr w:type="spellStart"/>
+      <w:r>
+        <w:rPr>
+          <w:lang w:eastAsia="ru-RU"/>
+        </w:rPr>
+        <w:t>прототипное</w:t>
+      </w:r>
+      <w:proofErr w:type="spellEnd"/>
+      <w:r>
+        <w:rPr>
+          <w:lang w:eastAsia="ru-RU"/>
+        </w:rPr>
+        <w:t xml:space="preserve"> программирование, функции как объекты первого класса.</w:t>
+      </w:r>
+    </w:p>
+    <w:p>
+      <w:pPr>
+        <w:pStyle w:val="af9"/>
+        <w:rPr>
+          <w:lang w:eastAsia="ru-RU"/>
+        </w:rPr>
+      </w:pPr>
+      <w:r>
+        <w:rPr>
+          <w:lang w:eastAsia="ru-RU"/>
+        </w:rPr>
+        <w:t xml:space="preserve">На </w:t>
+      </w:r>
+      <w:proofErr w:type="spellStart"/>
+      <w:r>
+        <w:rPr>
+          <w:lang w:eastAsia="ru-RU"/>
+        </w:rPr>
+        <w:t>JavaScript</w:t>
+      </w:r>
+      <w:proofErr w:type="spellEnd"/>
+      <w:r>
+        <w:rPr>
+          <w:lang w:eastAsia="ru-RU"/>
+        </w:rPr>
+        <w:t xml:space="preserve"> оказали влияние многие языки, при разработке была цель сделать язык похожим на </w:t>
+      </w:r>
+      <w:proofErr w:type="spellStart"/>
+      <w:r>
+        <w:rPr>
+          <w:lang w:eastAsia="ru-RU"/>
+        </w:rPr>
+        <w:t>Java</w:t>
+      </w:r>
+      <w:proofErr w:type="spellEnd"/>
+      <w:r>
+        <w:rPr>
+          <w:lang w:eastAsia="ru-RU"/>
+        </w:rPr>
+        <w:t xml:space="preserve">. Языком </w:t>
+      </w:r>
+      <w:proofErr w:type="spellStart"/>
+      <w:r>
+        <w:rPr>
+          <w:lang w:eastAsia="ru-RU"/>
+        </w:rPr>
+        <w:t>JavaScript</w:t>
+      </w:r>
+      <w:proofErr w:type="spellEnd"/>
+      <w:r>
+        <w:rPr>
+          <w:lang w:eastAsia="ru-RU"/>
+        </w:rPr>
+        <w:t xml:space="preserve"> не владеет какая-либо компания или организация, что отличает его от ряда языков программирования, используемых в веб-разработке</w:t>
       </w:r>
       <w:r>
         <w:rPr>
@@ -14920,7 +15458,35 @@
         <w:rPr>
           <w:lang w:eastAsia="ru-RU"/>
         </w:rPr>
-        <w:t>Название «JavaScript» является зарегистрированным товарным знаком корпорации Oracle в США</w:t>
+        <w:t>Название «</w:t>
+      </w:r>
+      <w:proofErr w:type="spellStart"/>
+      <w:r>
+        <w:rPr>
+          <w:lang w:eastAsia="ru-RU"/>
+        </w:rPr>
+        <w:t>JavaScript</w:t>
+      </w:r>
+      <w:proofErr w:type="spellEnd"/>
+      <w:r>
+        <w:rPr>
+          <w:lang w:eastAsia="ru-RU"/>
+        </w:rPr>
+        <w:t xml:space="preserve">» является зарегистрированным товарным знаком корпорации </w:t>
+      </w:r>
+      <w:proofErr w:type="spellStart"/>
+      <w:r>
+        <w:rPr>
+          <w:lang w:eastAsia="ru-RU"/>
+        </w:rPr>
+        <w:t>Oracle</w:t>
+      </w:r>
+      <w:proofErr w:type="spellEnd"/>
+      <w:r>
+        <w:rPr>
+          <w:lang w:eastAsia="ru-RU"/>
+        </w:rPr>
+        <w:t xml:space="preserve"> в США</w:t>
       </w:r>
       <w:r>
         <w:rPr>
@@ -15000,7 +15566,161 @@
         <w:rPr>
           <w:lang w:eastAsia="ru-RU"/>
         </w:rPr>
-        <w:t>программная платформа, основанная на движке V8 (транслирующем JavaScript в машинный код), превращающая JavaScript из узкоспециализированного языка в язык общего назначения. Node.js добавляет возможность JavaScript взаимодействовать с устройствами ввода-вывода через свой API (написанный на C++), подключать другие внешние библиотеки, написанные на разных языках, обеспечивая вызовы к ним из JavaScript-кода. Node.js применяется преимущественно на сервере, выполняя роль веб-сервера, но есть возможность разрабатывать на Node.js и десктопные оконные приложения (при помощи NW.js, AppJS или Electron для Linux, Windows и macOS) и даже программировать микроконтроллеры (например, tessel, low.js и espruino). В основе Node.js лежит событийно-ориентированное и асинхронное (или реактивное) программирование с неблокирующим вводом/выводом.</w:t>
+        <w:t xml:space="preserve">программная платформа, основанная на движке V8 (транслирующем </w:t>
+      </w:r>
+      <w:proofErr w:type="spellStart"/>
+      <w:r>
+        <w:rPr>
+          <w:lang w:eastAsia="ru-RU"/>
+        </w:rPr>
+        <w:t>JavaScript</w:t>
+      </w:r>
+      <w:proofErr w:type="spellEnd"/>
+      <w:r>
+        <w:rPr>
+          <w:lang w:eastAsia="ru-RU"/>
+        </w:rPr>
+        <w:t xml:space="preserve"> в машинный код), превращающая </w:t>
+      </w:r>
+      <w:proofErr w:type="spellStart"/>
+      <w:r>
+        <w:rPr>
+          <w:lang w:eastAsia="ru-RU"/>
+        </w:rPr>
+        <w:t>JavaScript</w:t>
+      </w:r>
+      <w:proofErr w:type="spellEnd"/>
+      <w:r>
+        <w:rPr>
+          <w:lang w:eastAsia="ru-RU"/>
+        </w:rPr>
+        <w:t xml:space="preserve"> из узкоспециализированного языка в язык общего назначения. Node.js добавляет возможность </w:t>
+      </w:r>
+      <w:proofErr w:type="spellStart"/>
+      <w:r>
+        <w:rPr>
+          <w:lang w:eastAsia="ru-RU"/>
+        </w:rPr>
+        <w:t>JavaScript</w:t>
+      </w:r>
+      <w:proofErr w:type="spellEnd"/>
+      <w:r>
+        <w:rPr>
+          <w:lang w:eastAsia="ru-RU"/>
+        </w:rPr>
+        <w:t xml:space="preserve"> взаимодействовать с устройствами ввода-вывода через свой API (написанный на C++), подключать другие внешние библиотеки, написанные на разных языках, обеспечивая вызовы к ним из </w:t>
+      </w:r>
+      <w:proofErr w:type="spellStart"/>
+      <w:r>
+        <w:rPr>
+          <w:lang w:eastAsia="ru-RU"/>
+        </w:rPr>
+        <w:t>JavaScript</w:t>
+      </w:r>
+      <w:proofErr w:type="spellEnd"/>
+      <w:r>
+        <w:rPr>
+          <w:lang w:eastAsia="ru-RU"/>
+        </w:rPr>
+        <w:t xml:space="preserve">-кода. Node.js применяется преимущественно на сервере, выполняя роль веб-сервера, но есть возможность разрабатывать на Node.js и десктопные оконные приложения (при помощи NW.js, </w:t>
+      </w:r>
+      <w:proofErr w:type="spellStart"/>
+      <w:r>
+        <w:rPr>
+          <w:lang w:eastAsia="ru-RU"/>
+        </w:rPr>
+        <w:t>AppJS</w:t>
+      </w:r>
+      <w:proofErr w:type="spellEnd"/>
+      <w:r>
+        <w:rPr>
+          <w:lang w:eastAsia="ru-RU"/>
+        </w:rPr>
+        <w:t xml:space="preserve"> или </w:t>
+      </w:r>
+      <w:proofErr w:type="spellStart"/>
+      <w:r>
+        <w:rPr>
+          <w:lang w:eastAsia="ru-RU"/>
+        </w:rPr>
+        <w:t>Electron</w:t>
+      </w:r>
+      <w:proofErr w:type="spellEnd"/>
+      <w:r>
+        <w:rPr>
+          <w:lang w:eastAsia="ru-RU"/>
+        </w:rPr>
+        <w:t xml:space="preserve"> для </w:t>
+      </w:r>
+      <w:proofErr w:type="spellStart"/>
+      <w:r>
+        <w:rPr>
+          <w:lang w:eastAsia="ru-RU"/>
+        </w:rPr>
+        <w:t>Linux</w:t>
+      </w:r>
+      <w:proofErr w:type="spellEnd"/>
+      <w:r>
+        <w:rPr>
+          <w:lang w:eastAsia="ru-RU"/>
+        </w:rPr>
+        <w:t xml:space="preserve">, </w:t>
+      </w:r>
+      <w:proofErr w:type="spellStart"/>
+      <w:r>
+        <w:rPr>
+          <w:lang w:eastAsia="ru-RU"/>
+        </w:rPr>
+        <w:t>Windows</w:t>
+      </w:r>
+      <w:proofErr w:type="spellEnd"/>
+      <w:r>
+        <w:rPr>
+          <w:lang w:eastAsia="ru-RU"/>
+        </w:rPr>
+        <w:t xml:space="preserve"> и </w:t>
+      </w:r>
+      <w:proofErr w:type="spellStart"/>
+      <w:r>
+        <w:rPr>
+          <w:lang w:eastAsia="ru-RU"/>
+        </w:rPr>
+        <w:t>macOS</w:t>
+      </w:r>
+      <w:proofErr w:type="spellEnd"/>
+      <w:r>
+        <w:rPr>
+          <w:lang w:eastAsia="ru-RU"/>
+        </w:rPr>
+        <w:t xml:space="preserve">) и даже программировать микроконтроллеры (например, </w:t>
+      </w:r>
+      <w:proofErr w:type="spellStart"/>
+      <w:r>
+        <w:rPr>
+          <w:lang w:eastAsia="ru-RU"/>
+        </w:rPr>
+        <w:t>tessel</w:t>
+      </w:r>
+      <w:proofErr w:type="spellEnd"/>
+      <w:r>
+        <w:rPr>
+          <w:lang w:eastAsia="ru-RU"/>
+        </w:rPr>
+        <w:t xml:space="preserve">, low.js и </w:t>
+      </w:r>
+      <w:proofErr w:type="spellStart"/>
+      <w:r>
+        <w:rPr>
+          <w:lang w:eastAsia="ru-RU"/>
+        </w:rPr>
+        <w:t>espruino</w:t>
+      </w:r>
+      <w:proofErr w:type="spellEnd"/>
+      <w:r>
+        <w:rPr>
+          <w:lang w:eastAsia="ru-RU"/>
+        </w:rPr>
+        <w:t>). В основе Node.js лежит событийно-ориентированное и асинхронное (или реактивное) программирование с неблокирующим вводом/выводом.</w:t>
       </w:r>
     </w:p>
     <w:p>
@@ -15099,7 +15819,19 @@
         <w:rPr>
           <w:lang w:eastAsia="ru-RU"/>
         </w:rPr>
-        <w:t>-библиотек. Может функционировать как веб-фреймворк для разработки одностраничных приложений в реактивном стиле.</w:t>
+        <w:t>-библиотек. Может функционировать как веб-фреймворк для разработки одностраничных приложений в реактивном стиле</w:t>
+      </w:r>
+      <w:r>
+        <w:rPr>
+          <w:lang w:eastAsia="ru-RU"/>
+        </w:rPr>
+        <w:t xml:space="preserve"> [6]</w:t>
+      </w:r>
+      <w:r>
+        <w:rPr>
+          <w:lang w:eastAsia="ru-RU"/>
+        </w:rPr>
+        <w:t>.</w:t>
       </w:r>
     </w:p>
     <w:p>
@@ -15135,13 +15867,48 @@
         <w:rPr>
           <w:lang w:eastAsia="ru-RU"/>
         </w:rPr>
-        <w:t xml:space="preserve"> это переиспользуемые экземпляры Vue со своим именем</w:t>
-      </w:r>
-      <w:r>
-        <w:rPr>
-          <w:lang w:eastAsia="ru-RU"/>
-        </w:rPr>
-        <w:t xml:space="preserve">, файлы </w:t>
+        <w:t xml:space="preserve"> это </w:t>
+      </w:r>
+      <w:proofErr w:type="spellStart"/>
+      <w:r>
+        <w:rPr>
+          <w:lang w:eastAsia="ru-RU"/>
+        </w:rPr>
+        <w:t>переиспользуемые</w:t>
+      </w:r>
+      <w:proofErr w:type="spellEnd"/>
+      <w:r>
+        <w:rPr>
+          <w:lang w:eastAsia="ru-RU"/>
+        </w:rPr>
+        <w:t xml:space="preserve"> экземпляры </w:t>
+      </w:r>
+      <w:proofErr w:type="spellStart"/>
+      <w:r>
+        <w:rPr>
+          <w:lang w:eastAsia="ru-RU"/>
+        </w:rPr>
+        <w:t>Vue</w:t>
+      </w:r>
+      <w:proofErr w:type="spellEnd"/>
+      <w:r>
+        <w:rPr>
+          <w:lang w:eastAsia="ru-RU"/>
+        </w:rPr>
+        <w:t xml:space="preserve"> со своим именем</w:t>
+      </w:r>
+      <w:r>
+        <w:rPr>
+          <w:lang w:eastAsia="ru-RU"/>
+        </w:rPr>
+        <w:t xml:space="preserve">, </w:t>
+      </w:r>
+      <w:proofErr w:type="gramStart"/>
+      <w:r>
+        <w:rPr>
+          <w:lang w:eastAsia="ru-RU"/>
+        </w:rPr>
+        <w:t xml:space="preserve">файлы </w:t>
       </w:r>
       <w:r>
         <w:rPr>
@@ -15155,6 +15922,7 @@
         </w:rPr>
         <w:t>vue</w:t>
       </w:r>
+      <w:proofErr w:type="gramEnd"/>
       <w:r>
         <w:rPr>
           <w:lang w:eastAsia="ru-RU"/>
@@ -15165,8 +15933,44 @@
         <w:rPr>
           <w:lang w:eastAsia="ru-RU"/>
         </w:rPr>
-        <w:t>можно использовать как пользовательский тег внутри корневого экземпляра Vue, созданного с помощью new Vue</w:t>
-      </w:r>
+        <w:t xml:space="preserve">можно использовать как пользовательский тег внутри корневого экземпляра </w:t>
+      </w:r>
+      <w:proofErr w:type="spellStart"/>
+      <w:r>
+        <w:rPr>
+          <w:lang w:eastAsia="ru-RU"/>
+        </w:rPr>
+        <w:t>Vue</w:t>
+      </w:r>
+      <w:proofErr w:type="spellEnd"/>
+      <w:r>
+        <w:rPr>
+          <w:lang w:eastAsia="ru-RU"/>
+        </w:rPr>
+        <w:t xml:space="preserve">, созданного с помощью </w:t>
+      </w:r>
+      <w:proofErr w:type="spellStart"/>
+      <w:r>
+        <w:rPr>
+          <w:lang w:eastAsia="ru-RU"/>
+        </w:rPr>
+        <w:t>new</w:t>
+      </w:r>
+      <w:proofErr w:type="spellEnd"/>
+      <w:r>
+        <w:rPr>
+          <w:lang w:eastAsia="ru-RU"/>
+        </w:rPr>
+        <w:t xml:space="preserve"> </w:t>
+      </w:r>
+      <w:proofErr w:type="spellStart"/>
+      <w:r>
+        <w:rPr>
+          <w:lang w:eastAsia="ru-RU"/>
+        </w:rPr>
+        <w:t>Vue</w:t>
+      </w:r>
+      <w:proofErr w:type="spellEnd"/>
       <w:r>
         <w:rPr>
           <w:lang w:eastAsia="ru-RU"/>
@@ -15183,7 +15987,131 @@
         <w:rPr>
           <w:lang w:eastAsia="ru-RU"/>
         </w:rPr>
-        <w:t>Так как компоненты это переиспользуемые экземпляры Vue, то они принимают те же опции что и new Vue, такие как data, computed, watch, methods, хуки жизненного цикла.</w:t>
+        <w:t xml:space="preserve">Так как компоненты это </w:t>
+      </w:r>
+      <w:proofErr w:type="spellStart"/>
+      <w:r>
+        <w:rPr>
+          <w:lang w:eastAsia="ru-RU"/>
+        </w:rPr>
+        <w:t>переиспользуемые</w:t>
+      </w:r>
+      <w:proofErr w:type="spellEnd"/>
+      <w:r>
+        <w:rPr>
+          <w:lang w:eastAsia="ru-RU"/>
+        </w:rPr>
+        <w:t xml:space="preserve"> экземпляры </w:t>
+      </w:r>
+      <w:proofErr w:type="spellStart"/>
+      <w:r>
+        <w:rPr>
+          <w:lang w:eastAsia="ru-RU"/>
+        </w:rPr>
+        <w:t>Vue</w:t>
+      </w:r>
+      <w:proofErr w:type="spellEnd"/>
+      <w:r>
+        <w:rPr>
+          <w:lang w:eastAsia="ru-RU"/>
+        </w:rPr>
+        <w:t xml:space="preserve">, то они принимают те же опции что и </w:t>
+      </w:r>
+      <w:proofErr w:type="spellStart"/>
+      <w:r>
+        <w:rPr>
+          <w:lang w:eastAsia="ru-RU"/>
+        </w:rPr>
+        <w:t>new</w:t>
+      </w:r>
+      <w:proofErr w:type="spellEnd"/>
+      <w:r>
+        <w:rPr>
+          <w:lang w:eastAsia="ru-RU"/>
+        </w:rPr>
+        <w:t xml:space="preserve"> </w:t>
+      </w:r>
+      <w:proofErr w:type="spellStart"/>
+      <w:r>
+        <w:rPr>
+          <w:lang w:eastAsia="ru-RU"/>
+        </w:rPr>
+        <w:t>Vue</w:t>
+      </w:r>
+      <w:proofErr w:type="spellEnd"/>
+      <w:r>
+        <w:rPr>
+          <w:lang w:eastAsia="ru-RU"/>
+        </w:rPr>
+        <w:t xml:space="preserve">, такие как </w:t>
+      </w:r>
+      <w:proofErr w:type="spellStart"/>
+      <w:r>
+        <w:rPr>
+          <w:lang w:eastAsia="ru-RU"/>
+        </w:rPr>
+        <w:t>data</w:t>
+      </w:r>
+      <w:proofErr w:type="spellEnd"/>
+      <w:r>
+        <w:rPr>
+          <w:lang w:eastAsia="ru-RU"/>
+        </w:rPr>
+        <w:t xml:space="preserve">, </w:t>
+      </w:r>
+      <w:proofErr w:type="spellStart"/>
+      <w:r>
+        <w:rPr>
+          <w:lang w:eastAsia="ru-RU"/>
+        </w:rPr>
+        <w:t>computed</w:t>
+      </w:r>
+      <w:proofErr w:type="spellEnd"/>
+      <w:r>
+        <w:rPr>
+          <w:lang w:eastAsia="ru-RU"/>
+        </w:rPr>
+        <w:t xml:space="preserve">, </w:t>
+      </w:r>
+      <w:proofErr w:type="spellStart"/>
+      <w:r>
+        <w:rPr>
+          <w:lang w:eastAsia="ru-RU"/>
+        </w:rPr>
+        <w:t>watch</w:t>
+      </w:r>
+      <w:proofErr w:type="spellEnd"/>
+      <w:r>
+        <w:rPr>
+          <w:lang w:eastAsia="ru-RU"/>
+        </w:rPr>
+        <w:t xml:space="preserve">, </w:t>
+      </w:r>
+      <w:proofErr w:type="spellStart"/>
+      <w:r>
+        <w:rPr>
+          <w:lang w:eastAsia="ru-RU"/>
+        </w:rPr>
+        <w:t>methods</w:t>
+      </w:r>
+      <w:proofErr w:type="spellEnd"/>
+      <w:r>
+        <w:rPr>
+          <w:lang w:eastAsia="ru-RU"/>
+        </w:rPr>
+        <w:t>, хуки жизненного цикла</w:t>
+      </w:r>
+      <w:r>
+        <w:rPr>
+          <w:lang w:eastAsia="ru-RU"/>
+        </w:rPr>
+        <w:t xml:space="preserve"> [6]</w:t>
+      </w:r>
+      <w:r>
+        <w:rPr>
+          <w:lang w:eastAsia="ru-RU"/>
+        </w:rPr>
+        <w:t>.</w:t>
       </w:r>
     </w:p>
     <w:p>
@@ -15841,7 +16769,11 @@
         <w:t xml:space="preserve">&gt; </w:t>
       </w:r>
       <w:r>
-        <w:t xml:space="preserve">– это один из трёх тегов файла </w:t>
+        <w:t xml:space="preserve">– это один из трёх тегов </w:t>
+      </w:r>
+      <w:proofErr w:type="gramStart"/>
+      <w:r>
+        <w:t xml:space="preserve">файла </w:t>
       </w:r>
       <w:r>
         <w:t>.</w:t>
@@ -15852,6 +16784,7 @@
         </w:rPr>
         <w:t>vue</w:t>
       </w:r>
+      <w:proofErr w:type="gramEnd"/>
       <w:r>
         <w:t xml:space="preserve">. </w:t>
       </w:r>
@@ -15877,7 +16810,11 @@
         <w:t>э</w:t>
       </w:r>
       <w:r>
-        <w:t xml:space="preserve">га файла </w:t>
+        <w:t xml:space="preserve">га </w:t>
+      </w:r>
+      <w:proofErr w:type="gramStart"/>
+      <w:r>
+        <w:t xml:space="preserve">файла </w:t>
       </w:r>
       <w:r>
         <w:t>.</w:t>
@@ -15888,6 +16825,7 @@
         </w:rPr>
         <w:t>vue</w:t>
       </w:r>
+      <w:proofErr w:type="gramEnd"/>
       <w:r>
         <w:t xml:space="preserve"> </w:t>
       </w:r>
@@ -16195,7 +17133,15 @@
         <w:t>import</w:t>
       </w:r>
       <w:r>
-        <w:t xml:space="preserve"> и экспортируются все данные, методы и т.д. с помощью команды </w:t>
+        <w:t xml:space="preserve"> и экспортируются все данные, методы и </w:t>
+      </w:r>
+      <w:proofErr w:type="gramStart"/>
+      <w:r>
+        <w:t>т.д.</w:t>
+      </w:r>
+      <w:proofErr w:type="gramEnd"/>
+      <w:r>
+        <w:t xml:space="preserve"> с помощью команды </w:t>
       </w:r>
       <w:r>
         <w:rPr>
@@ -16450,7 +17396,15 @@
         <w:t>. Справа выпадающий список из двух основных страниц сайта со ссылками на них (рис. 33).</w:t>
       </w:r>
       <w:r>
-        <w:t xml:space="preserve"> Посередине название сайта, а слева расположена кнопка, при нажатии на которую пользователь разлогинивается и переходит на страницу по адресу </w:t>
+        <w:t xml:space="preserve"> Посередине название сайта, а слева расположена кнопка, при нажатии на которую пользователь </w:t>
+      </w:r>
+      <w:proofErr w:type="spellStart"/>
+      <w:r>
+        <w:t>разлогинивается</w:t>
+      </w:r>
+      <w:proofErr w:type="spellEnd"/>
+      <w:r>
+        <w:t xml:space="preserve"> и переходит на страницу по адресу </w:t>
       </w:r>
       <w:r>
         <w:t>‘/</w:t>
@@ -16535,8 +17489,17 @@
           <w:szCs w:val="18"/>
         </w:rPr>
         <w:lastRenderedPageBreak/>
-        <w:t>Рисунок 33 – Выпадающее меню аппбара</w:t>
-      </w:r>
+        <w:t xml:space="preserve">Рисунок 33 – Выпадающее меню </w:t>
+      </w:r>
+      <w:proofErr w:type="spellStart"/>
+      <w:r>
+        <w:rPr>
+          <w:sz w:val="22"/>
+          <w:szCs w:val="18"/>
+        </w:rPr>
+        <w:t>аппбара</w:t>
+      </w:r>
+      <w:proofErr w:type="spellEnd"/>
     </w:p>
     <w:p>
       <w:pPr>
@@ -17149,6 +18112,7 @@
       <w:r>
         <w:t>‘</w:t>
       </w:r>
+      <w:proofErr w:type="gramStart"/>
       <w:r>
         <w:rPr>
           <w:i/>
@@ -17162,22 +18126,32 @@
           <w:i/>
           <w:iCs/>
         </w:rPr>
-        <w:t>.имя</w:t>
-      </w:r>
+        <w:t>.</w:t>
+      </w:r>
+      <w:proofErr w:type="spellStart"/>
       <w:r>
         <w:rPr>
           <w:i/>
           <w:iCs/>
         </w:rPr>
-        <w:t>П</w:t>
+        <w:t>имя</w:t>
       </w:r>
       <w:r>
         <w:rPr>
           <w:i/>
           <w:iCs/>
         </w:rPr>
+        <w:t>П</w:t>
+      </w:r>
+      <w:r>
+        <w:rPr>
+          <w:i/>
+          <w:iCs/>
+        </w:rPr>
         <w:t>еременной</w:t>
       </w:r>
+      <w:proofErr w:type="spellEnd"/>
+      <w:proofErr w:type="gramEnd"/>
       <w:r>
         <w:t>’</w:t>
       </w:r>
@@ -19600,7 +20574,21 @@
         <w:rPr>
           <w:lang w:eastAsia="ru-RU"/>
         </w:rPr>
-        <w:t xml:space="preserve"> состоит из аппбара и трёх замещающих друг друга вкладок (рис. 47).</w:t>
+        <w:t xml:space="preserve"> состоит из </w:t>
+      </w:r>
+      <w:proofErr w:type="spellStart"/>
+      <w:r>
+        <w:rPr>
+          <w:lang w:eastAsia="ru-RU"/>
+        </w:rPr>
+        <w:t>аппбара</w:t>
+      </w:r>
+      <w:proofErr w:type="spellEnd"/>
+      <w:r>
+        <w:rPr>
+          <w:lang w:eastAsia="ru-RU"/>
+        </w:rPr>
+        <w:t xml:space="preserve"> и трёх замещающих друг друга вкладок (рис. 47).</w:t>
       </w:r>
     </w:p>
     <w:p>
@@ -20283,7 +21271,15 @@
           <w:sz w:val="22"/>
           <w:szCs w:val="18"/>
         </w:rPr>
-        <w:t>сайте при в</w:t>
+        <w:t xml:space="preserve">сайте при </w:t>
+      </w:r>
+      <w:proofErr w:type="spellStart"/>
+      <w:r>
+        <w:rPr>
+          <w:sz w:val="22"/>
+          <w:szCs w:val="18"/>
+        </w:rPr>
+        <w:t>в</w:t>
       </w:r>
       <w:r>
         <w:rPr>
@@ -20297,7 +21293,15 @@
           <w:sz w:val="22"/>
           <w:szCs w:val="18"/>
         </w:rPr>
-        <w:t>ключённом переключателе</w:t>
+        <w:t>ключённом</w:t>
+      </w:r>
+      <w:proofErr w:type="spellEnd"/>
+      <w:r>
+        <w:rPr>
+          <w:sz w:val="22"/>
+          <w:szCs w:val="18"/>
+        </w:rPr>
+        <w:t xml:space="preserve"> переключателе</w:t>
       </w:r>
     </w:p>
     <w:p>
@@ -20997,7 +22001,19 @@
         <w:rPr>
           <w:lang w:val="pl-PL" w:eastAsia="ru-RU"/>
         </w:rPr>
-        <w:t>Vue.js.</w:t>
+        <w:t>Vue.js</w:t>
+      </w:r>
+      <w:r>
+        <w:rPr>
+          <w:lang w:val="pl-PL" w:eastAsia="ru-RU"/>
+        </w:rPr>
+        <w:t xml:space="preserve"> [7]</w:t>
+      </w:r>
+      <w:r>
+        <w:rPr>
+          <w:lang w:val="pl-PL" w:eastAsia="ru-RU"/>
+        </w:rPr>
+        <w:t>.</w:t>
       </w:r>
     </w:p>
     <w:p>
@@ -21021,7 +22037,15 @@
         <w:t>клиентск</w:t>
       </w:r>
       <w:r>
-        <w:t xml:space="preserve">ой части web-приложения были </w:t>
+        <w:t xml:space="preserve">ой части </w:t>
+      </w:r>
+      <w:proofErr w:type="spellStart"/>
+      <w:r>
+        <w:t>web</w:t>
+      </w:r>
+      <w:proofErr w:type="spellEnd"/>
+      <w:r>
+        <w:t xml:space="preserve">-приложения были </w:t>
       </w:r>
       <w:r>
         <w:t xml:space="preserve">созданы следующие компоненты </w:t>
@@ -21319,7 +22343,15 @@
         <w:pStyle w:val="af9"/>
       </w:pPr>
       <w:r>
-        <w:t>Для реализации страницы сайта, связанной с книгами была использована конструкция с несколькими вкладками, что позволило уместить много функционала на одной странице.</w:t>
+        <w:t xml:space="preserve">Для реализации страницы сайта, связанной </w:t>
+      </w:r>
+      <w:proofErr w:type="gramStart"/>
+      <w:r>
+        <w:t>с книгами</w:t>
+      </w:r>
+      <w:proofErr w:type="gramEnd"/>
+      <w:r>
+        <w:t xml:space="preserve"> была использована конструкция с несколькими вкладками, что позволило уместить много функционала на одной странице.</w:t>
       </w:r>
     </w:p>
     <w:p>
@@ -21682,7 +22714,17 @@
           <w:szCs w:val="24"/>
           <w:lang w:eastAsia="ja-JP"/>
         </w:rPr>
-        <w:t>обращение</w:t>
+        <w:t>обращен</w:t>
+      </w:r>
+      <w:r>
+        <w:rPr>
+          <w:rFonts w:eastAsia="MS Mincho"/>
+          <w:iCs/>
+          <w:sz w:val="24"/>
+          <w:szCs w:val="24"/>
+          <w:lang w:eastAsia="ja-JP"/>
+        </w:rPr>
+        <w:t>ия</w:t>
       </w:r>
       <w:r>
         <w:rPr>
@@ -21884,7 +22926,17 @@
           <w:szCs w:val="24"/>
           <w:lang w:eastAsia="ja-JP"/>
         </w:rPr>
-        <w:t>обращение</w:t>
+        <w:t>обращени</w:t>
+      </w:r>
+      <w:r>
+        <w:rPr>
+          <w:rFonts w:eastAsia="MS Mincho"/>
+          <w:iCs/>
+          <w:sz w:val="24"/>
+          <w:szCs w:val="24"/>
+          <w:lang w:eastAsia="ja-JP"/>
+        </w:rPr>
+        <w:t>я</w:t>
       </w:r>
       <w:r>
         <w:rPr>
@@ -21958,7 +23010,7 @@
           <w:iCs/>
           <w:sz w:val="24"/>
           <w:szCs w:val="24"/>
-          <w:lang w:eastAsia="ja-JP"/>
+          <w:lang w:val="en-US" w:eastAsia="ja-JP"/>
         </w:rPr>
       </w:pPr>
       <w:r>
@@ -22060,6 +23112,7 @@
           </w:rPr>
           <w:t>.</w:t>
         </w:r>
+        <w:proofErr w:type="spellStart"/>
         <w:r>
           <w:rPr>
             <w:rFonts w:eastAsia="MS Mincho"/>
@@ -22071,6 +23124,7 @@
           </w:rPr>
           <w:t>django</w:t>
         </w:r>
+        <w:proofErr w:type="spellEnd"/>
         <w:r>
           <w:rPr>
             <w:rFonts w:eastAsia="MS Mincho"/>
@@ -22196,7 +23250,17 @@
           <w:szCs w:val="24"/>
           <w:lang w:eastAsia="ja-JP"/>
         </w:rPr>
-        <w:t>обращение</w:t>
+        <w:t>обращени</w:t>
+      </w:r>
+      <w:r>
+        <w:rPr>
+          <w:rFonts w:eastAsia="MS Mincho"/>
+          <w:iCs/>
+          <w:sz w:val="24"/>
+          <w:szCs w:val="24"/>
+          <w:lang w:eastAsia="ja-JP"/>
+        </w:rPr>
+        <w:t>я</w:t>
       </w:r>
       <w:r>
         <w:rPr>
@@ -22276,96 +23340,12 @@
       <w:r>
         <w:rPr>
           <w:rFonts w:eastAsia="MS Mincho"/>
-          <w:sz w:val="24"/>
-          <w:szCs w:val="24"/>
-          <w:lang w:val="en-US" w:eastAsia="ja-JP"/>
-        </w:rPr>
-        <w:t>Introduction</w:t>
-      </w:r>
-      <w:r>
-        <w:rPr>
-          <w:rFonts w:eastAsia="MS Mincho"/>
+          <w:iCs/>
           <w:sz w:val="24"/>
           <w:szCs w:val="24"/>
           <w:lang w:eastAsia="ja-JP"/>
         </w:rPr>
-        <w:t xml:space="preserve"> // </w:t>
-      </w:r>
-      <w:r>
-        <w:rPr>
-          <w:rFonts w:eastAsia="MS Mincho"/>
-          <w:sz w:val="24"/>
-          <w:szCs w:val="24"/>
-          <w:lang w:val="en-US" w:eastAsia="ja-JP"/>
-        </w:rPr>
-        <w:t>Vue</w:t>
-      </w:r>
-      <w:r>
-        <w:rPr>
-          <w:rFonts w:eastAsia="MS Mincho"/>
-          <w:sz w:val="24"/>
-          <w:szCs w:val="24"/>
-          <w:lang w:eastAsia="ja-JP"/>
-        </w:rPr>
-        <w:t>.</w:t>
-      </w:r>
-      <w:r>
-        <w:rPr>
-          <w:rFonts w:eastAsia="MS Mincho"/>
-          <w:sz w:val="24"/>
-          <w:szCs w:val="24"/>
-          <w:lang w:val="en-US" w:eastAsia="ja-JP"/>
-        </w:rPr>
-        <w:t>js</w:t>
-      </w:r>
-      <w:r>
-        <w:rPr>
-          <w:rFonts w:eastAsia="MS Mincho"/>
-          <w:sz w:val="24"/>
-          <w:szCs w:val="24"/>
-          <w:lang w:eastAsia="ja-JP"/>
-        </w:rPr>
-        <w:t xml:space="preserve"> [Электронный ресурс] </w:t>
-      </w:r>
-      <w:r>
-        <w:rPr>
-          <w:rFonts w:eastAsia="MS Mincho"/>
-          <w:sz w:val="24"/>
-          <w:szCs w:val="24"/>
-          <w:lang w:val="en-US" w:eastAsia="ja-JP"/>
-        </w:rPr>
-        <w:t>URL</w:t>
-      </w:r>
-      <w:r>
-        <w:rPr>
-          <w:rFonts w:eastAsia="MS Mincho"/>
-          <w:sz w:val="24"/>
-          <w:szCs w:val="24"/>
-          <w:lang w:eastAsia="ja-JP"/>
-        </w:rPr>
-        <w:t xml:space="preserve">: </w:t>
-      </w:r>
-      <w:hyperlink r:id="rId64" w:history="1">
-        <w:r>
-          <w:rPr>
-            <w:rFonts w:eastAsia="MS Mincho"/>
-            <w:color w:val="0000FF"/>
-            <w:sz w:val="24"/>
-            <w:szCs w:val="24"/>
-            <w:u w:val="single"/>
-            <w:lang w:eastAsia="ja-JP"/>
-          </w:rPr>
-          <w:t>https://vuejs.org/v2/guide/</w:t>
-        </w:r>
-      </w:hyperlink>
-      <w:r>
-        <w:rPr>
-          <w:rFonts w:eastAsia="MS Mincho"/>
-          <w:sz w:val="24"/>
-          <w:szCs w:val="24"/>
-          <w:lang w:eastAsia="ja-JP"/>
-        </w:rPr>
-        <w:t xml:space="preserve"> </w:t>
+        <w:t>Курылев</w:t>
       </w:r>
       <w:r>
         <w:rPr>
@@ -22375,7 +23355,7 @@
           <w:szCs w:val="24"/>
           <w:lang w:val="en-US" w:eastAsia="ja-JP"/>
         </w:rPr>
-        <w:t>(</w:t>
+        <w:t xml:space="preserve"> </w:t>
       </w:r>
       <w:r>
         <w:rPr>
@@ -22385,7 +23365,7 @@
           <w:szCs w:val="24"/>
           <w:lang w:eastAsia="ja-JP"/>
         </w:rPr>
-        <w:t>дата</w:t>
+        <w:t>А</w:t>
       </w:r>
       <w:r>
         <w:rPr>
@@ -22395,7 +23375,181 @@
           <w:szCs w:val="24"/>
           <w:lang w:val="en-US" w:eastAsia="ja-JP"/>
         </w:rPr>
+        <w:t xml:space="preserve">. </w:t>
+      </w:r>
+      <w:proofErr w:type="spellStart"/>
+      <w:r>
+        <w:rPr>
+          <w:rFonts w:eastAsia="MS Mincho"/>
+          <w:iCs/>
+          <w:sz w:val="24"/>
+          <w:szCs w:val="24"/>
+          <w:lang w:val="en-US" w:eastAsia="ja-JP"/>
+        </w:rPr>
+        <w:t>Что</w:t>
+      </w:r>
+      <w:proofErr w:type="spellEnd"/>
+      <w:r>
+        <w:rPr>
+          <w:rFonts w:eastAsia="MS Mincho"/>
+          <w:iCs/>
+          <w:sz w:val="24"/>
+          <w:szCs w:val="24"/>
+          <w:lang w:val="en-US" w:eastAsia="ja-JP"/>
+        </w:rPr>
         <w:t xml:space="preserve"> </w:t>
+      </w:r>
+      <w:proofErr w:type="spellStart"/>
+      <w:r>
+        <w:rPr>
+          <w:rFonts w:eastAsia="MS Mincho"/>
+          <w:iCs/>
+          <w:sz w:val="24"/>
+          <w:szCs w:val="24"/>
+          <w:lang w:val="en-US" w:eastAsia="ja-JP"/>
+        </w:rPr>
+        <w:t>такое</w:t>
+      </w:r>
+      <w:proofErr w:type="spellEnd"/>
+      <w:r>
+        <w:rPr>
+          <w:rFonts w:eastAsia="MS Mincho"/>
+          <w:iCs/>
+          <w:sz w:val="24"/>
+          <w:szCs w:val="24"/>
+          <w:lang w:val="en-US" w:eastAsia="ja-JP"/>
+        </w:rPr>
+        <w:t xml:space="preserve"> Django REST Framework? // </w:t>
+      </w:r>
+      <w:proofErr w:type="spellStart"/>
+      <w:r>
+        <w:rPr>
+          <w:rFonts w:eastAsia="MS Mincho"/>
+          <w:iCs/>
+          <w:sz w:val="24"/>
+          <w:szCs w:val="24"/>
+          <w:lang w:val="en-US" w:eastAsia="ja-JP"/>
+        </w:rPr>
+        <w:t>MkDev</w:t>
+      </w:r>
+      <w:proofErr w:type="spellEnd"/>
+      <w:r>
+        <w:rPr>
+          <w:rFonts w:eastAsia="MS Mincho"/>
+          <w:iCs/>
+          <w:sz w:val="24"/>
+          <w:szCs w:val="24"/>
+          <w:lang w:val="en-US" w:eastAsia="ja-JP"/>
+        </w:rPr>
+        <w:t xml:space="preserve"> Personal</w:t>
+      </w:r>
+      <w:r>
+        <w:rPr>
+          <w:rFonts w:eastAsia="MS Mincho"/>
+          <w:iCs/>
+          <w:sz w:val="24"/>
+          <w:szCs w:val="24"/>
+          <w:lang w:val="en-US" w:eastAsia="ja-JP"/>
+        </w:rPr>
+        <w:t xml:space="preserve"> </w:t>
+      </w:r>
+      <w:r>
+        <w:rPr>
+          <w:rFonts w:eastAsia="MS Mincho"/>
+          <w:sz w:val="24"/>
+          <w:szCs w:val="24"/>
+          <w:lang w:val="en-US" w:eastAsia="ja-JP"/>
+        </w:rPr>
+        <w:t>[</w:t>
+      </w:r>
+      <w:r>
+        <w:rPr>
+          <w:rFonts w:eastAsia="MS Mincho"/>
+          <w:sz w:val="24"/>
+          <w:szCs w:val="24"/>
+          <w:lang w:eastAsia="ja-JP"/>
+        </w:rPr>
+        <w:t>Электронный</w:t>
+      </w:r>
+      <w:r>
+        <w:rPr>
+          <w:rFonts w:eastAsia="MS Mincho"/>
+          <w:sz w:val="24"/>
+          <w:szCs w:val="24"/>
+          <w:lang w:val="en-US" w:eastAsia="ja-JP"/>
+        </w:rPr>
+        <w:t xml:space="preserve"> </w:t>
+      </w:r>
+      <w:r>
+        <w:rPr>
+          <w:rFonts w:eastAsia="MS Mincho"/>
+          <w:sz w:val="24"/>
+          <w:szCs w:val="24"/>
+          <w:lang w:eastAsia="ja-JP"/>
+        </w:rPr>
+        <w:t>ресурс</w:t>
+      </w:r>
+      <w:r>
+        <w:rPr>
+          <w:rFonts w:eastAsia="MS Mincho"/>
+          <w:sz w:val="24"/>
+          <w:szCs w:val="24"/>
+          <w:lang w:val="en-US" w:eastAsia="ja-JP"/>
+        </w:rPr>
+        <w:t>]</w:t>
+      </w:r>
+      <w:r>
+        <w:rPr>
+          <w:rFonts w:eastAsia="MS Mincho"/>
+          <w:iCs/>
+          <w:sz w:val="24"/>
+          <w:szCs w:val="24"/>
+          <w:lang w:val="en-US" w:eastAsia="ja-JP"/>
+        </w:rPr>
+        <w:t xml:space="preserve"> UR</w:t>
+      </w:r>
+      <w:r>
+        <w:rPr>
+          <w:rFonts w:eastAsia="MS Mincho"/>
+          <w:iCs/>
+          <w:sz w:val="24"/>
+          <w:szCs w:val="24"/>
+          <w:lang w:val="en-US" w:eastAsia="ja-JP"/>
+        </w:rPr>
+        <w:t xml:space="preserve">L: </w:t>
+      </w:r>
+      <w:hyperlink r:id="rId64" w:history="1">
+        <w:r>
+          <w:rPr>
+            <w:rStyle w:val="ab"/>
+            <w:rFonts w:eastAsia="MS Mincho"/>
+            <w:iCs/>
+            <w:sz w:val="24"/>
+            <w:szCs w:val="24"/>
+            <w:lang w:val="en-US" w:eastAsia="ja-JP"/>
+          </w:rPr>
+          <w:t>https://mkdev.me/posts/chto-takoe-django-rest-framework</w:t>
+        </w:r>
+      </w:hyperlink>
+      <w:r>
+        <w:rPr>
+          <w:rFonts w:eastAsia="MS Mincho"/>
+          <w:iCs/>
+          <w:sz w:val="24"/>
+          <w:szCs w:val="24"/>
+          <w:lang w:val="en-US" w:eastAsia="ja-JP"/>
+        </w:rPr>
+        <w:t xml:space="preserve"> </w:t>
+      </w:r>
+      <w:r>
+        <w:rPr>
+          <w:rFonts w:eastAsia="MS Mincho"/>
+          <w:iCs/>
+          <w:sz w:val="24"/>
+          <w:szCs w:val="24"/>
+          <w:lang w:val="en-US" w:eastAsia="ja-JP"/>
+        </w:rPr>
+        <w:t>(</w:t>
       </w:r>
       <w:r>
         <w:rPr>
@@ -22405,7 +23559,7 @@
           <w:szCs w:val="24"/>
           <w:lang w:eastAsia="ja-JP"/>
         </w:rPr>
-        <w:t>обращение</w:t>
+        <w:t>дата</w:t>
       </w:r>
       <w:r>
         <w:rPr>
@@ -22415,7 +23569,27 @@
           <w:szCs w:val="24"/>
           <w:lang w:val="en-US" w:eastAsia="ja-JP"/>
         </w:rPr>
-        <w:t xml:space="preserve">: </w:t>
+        <w:t xml:space="preserve"> </w:t>
+      </w:r>
+      <w:r>
+        <w:rPr>
+          <w:rFonts w:eastAsia="MS Mincho"/>
+          <w:iCs/>
+          <w:sz w:val="24"/>
+          <w:szCs w:val="24"/>
+          <w:lang w:eastAsia="ja-JP"/>
+        </w:rPr>
+        <w:t>обращени</w:t>
+      </w:r>
+      <w:r>
+        <w:rPr>
+          <w:rFonts w:eastAsia="MS Mincho"/>
+          <w:iCs/>
+          <w:sz w:val="24"/>
+          <w:szCs w:val="24"/>
+          <w:lang w:eastAsia="ja-JP"/>
+        </w:rPr>
+        <w:t>я</w:t>
       </w:r>
       <w:r>
         <w:rPr>
@@ -22425,7 +23599,17 @@
           <w:szCs w:val="24"/>
           <w:lang w:val="en-US" w:eastAsia="ja-JP"/>
         </w:rPr>
-        <w:t>25</w:t>
+        <w:t xml:space="preserve">: </w:t>
+      </w:r>
+      <w:r>
+        <w:rPr>
+          <w:rFonts w:eastAsia="MS Mincho"/>
+          <w:iCs/>
+          <w:sz w:val="24"/>
+          <w:szCs w:val="24"/>
+          <w:lang w:val="en-US" w:eastAsia="ja-JP"/>
+        </w:rPr>
+        <w:t>20</w:t>
       </w:r>
       <w:r>
         <w:rPr>
@@ -22479,7 +23663,7 @@
           <w:iCs/>
           <w:sz w:val="24"/>
           <w:szCs w:val="24"/>
-          <w:lang w:eastAsia="ja-JP"/>
+          <w:lang w:val="en-US" w:eastAsia="ja-JP"/>
         </w:rPr>
       </w:pPr>
       <w:r>
@@ -22489,7 +23673,7 @@
           <w:szCs w:val="24"/>
           <w:lang w:val="en-US" w:eastAsia="ja-JP"/>
         </w:rPr>
-        <w:t>Muse UI</w:t>
+        <w:t>Introduction</w:t>
       </w:r>
       <w:r>
         <w:rPr>
@@ -22498,7 +23682,7 @@
           <w:szCs w:val="24"/>
           <w:lang w:eastAsia="ja-JP"/>
         </w:rPr>
-        <w:t xml:space="preserve"> [Электронный ресурс] </w:t>
+        <w:t xml:space="preserve"> // </w:t>
       </w:r>
       <w:r>
         <w:rPr>
@@ -22507,7 +23691,7 @@
           <w:szCs w:val="24"/>
           <w:lang w:val="en-US" w:eastAsia="ja-JP"/>
         </w:rPr>
-        <w:t>URL</w:t>
+        <w:t>Vue</w:t>
       </w:r>
       <w:r>
         <w:rPr>
@@ -22516,9 +23700,226 @@
           <w:szCs w:val="24"/>
           <w:lang w:eastAsia="ja-JP"/>
         </w:rPr>
+        <w:t>.</w:t>
+      </w:r>
+      <w:proofErr w:type="spellStart"/>
+      <w:r>
+        <w:rPr>
+          <w:rFonts w:eastAsia="MS Mincho"/>
+          <w:sz w:val="24"/>
+          <w:szCs w:val="24"/>
+          <w:lang w:val="en-US" w:eastAsia="ja-JP"/>
+        </w:rPr>
+        <w:t>js</w:t>
+      </w:r>
+      <w:proofErr w:type="spellEnd"/>
+      <w:r>
+        <w:rPr>
+          <w:rFonts w:eastAsia="MS Mincho"/>
+          <w:sz w:val="24"/>
+          <w:szCs w:val="24"/>
+          <w:lang w:eastAsia="ja-JP"/>
+        </w:rPr>
+        <w:t xml:space="preserve"> [Электронный ресурс] </w:t>
+      </w:r>
+      <w:r>
+        <w:rPr>
+          <w:rFonts w:eastAsia="MS Mincho"/>
+          <w:sz w:val="24"/>
+          <w:szCs w:val="24"/>
+          <w:lang w:val="en-US" w:eastAsia="ja-JP"/>
+        </w:rPr>
+        <w:t>URL</w:t>
+      </w:r>
+      <w:r>
+        <w:rPr>
+          <w:rFonts w:eastAsia="MS Mincho"/>
+          <w:sz w:val="24"/>
+          <w:szCs w:val="24"/>
+          <w:lang w:eastAsia="ja-JP"/>
+        </w:rPr>
         <w:t xml:space="preserve">: </w:t>
       </w:r>
-      <w:hyperlink r:id="rId65" w:anchor="/en-US" w:history="1">
+      <w:hyperlink r:id="rId65" w:history="1">
+        <w:r>
+          <w:rPr>
+            <w:rFonts w:eastAsia="MS Mincho"/>
+            <w:color w:val="0000FF"/>
+            <w:sz w:val="24"/>
+            <w:szCs w:val="24"/>
+            <w:u w:val="single"/>
+            <w:lang w:eastAsia="ja-JP"/>
+          </w:rPr>
+          <w:t>https://vuejs.org/v2/guide/</w:t>
+        </w:r>
+      </w:hyperlink>
+      <w:r>
+        <w:rPr>
+          <w:rFonts w:eastAsia="MS Mincho"/>
+          <w:sz w:val="24"/>
+          <w:szCs w:val="24"/>
+          <w:lang w:eastAsia="ja-JP"/>
+        </w:rPr>
+        <w:t xml:space="preserve"> </w:t>
+      </w:r>
+      <w:r>
+        <w:rPr>
+          <w:rFonts w:eastAsia="MS Mincho"/>
+          <w:iCs/>
+          <w:sz w:val="24"/>
+          <w:szCs w:val="24"/>
+          <w:lang w:val="en-US" w:eastAsia="ja-JP"/>
+        </w:rPr>
+        <w:t>(</w:t>
+      </w:r>
+      <w:r>
+        <w:rPr>
+          <w:rFonts w:eastAsia="MS Mincho"/>
+          <w:iCs/>
+          <w:sz w:val="24"/>
+          <w:szCs w:val="24"/>
+          <w:lang w:eastAsia="ja-JP"/>
+        </w:rPr>
+        <w:t>дата</w:t>
+      </w:r>
+      <w:r>
+        <w:rPr>
+          <w:rFonts w:eastAsia="MS Mincho"/>
+          <w:iCs/>
+          <w:sz w:val="24"/>
+          <w:szCs w:val="24"/>
+          <w:lang w:val="en-US" w:eastAsia="ja-JP"/>
+        </w:rPr>
+        <w:t xml:space="preserve"> </w:t>
+      </w:r>
+      <w:r>
+        <w:rPr>
+          <w:rFonts w:eastAsia="MS Mincho"/>
+          <w:iCs/>
+          <w:sz w:val="24"/>
+          <w:szCs w:val="24"/>
+          <w:lang w:eastAsia="ja-JP"/>
+        </w:rPr>
+        <w:t>обращени</w:t>
+      </w:r>
+      <w:r>
+        <w:rPr>
+          <w:rFonts w:eastAsia="MS Mincho"/>
+          <w:iCs/>
+          <w:sz w:val="24"/>
+          <w:szCs w:val="24"/>
+          <w:lang w:eastAsia="ja-JP"/>
+        </w:rPr>
+        <w:t>я</w:t>
+      </w:r>
+      <w:r>
+        <w:rPr>
+          <w:rFonts w:eastAsia="MS Mincho"/>
+          <w:iCs/>
+          <w:sz w:val="24"/>
+          <w:szCs w:val="24"/>
+          <w:lang w:val="en-US" w:eastAsia="ja-JP"/>
+        </w:rPr>
+        <w:t xml:space="preserve">: </w:t>
+      </w:r>
+      <w:r>
+        <w:rPr>
+          <w:rFonts w:eastAsia="MS Mincho"/>
+          <w:iCs/>
+          <w:sz w:val="24"/>
+          <w:szCs w:val="24"/>
+          <w:lang w:val="en-US" w:eastAsia="ja-JP"/>
+        </w:rPr>
+        <w:t>25</w:t>
+      </w:r>
+      <w:r>
+        <w:rPr>
+          <w:rFonts w:eastAsia="MS Mincho"/>
+          <w:iCs/>
+          <w:sz w:val="24"/>
+          <w:szCs w:val="24"/>
+          <w:lang w:val="en-US" w:eastAsia="ja-JP"/>
+        </w:rPr>
+        <w:t>.0</w:t>
+      </w:r>
+      <w:r>
+        <w:rPr>
+          <w:rFonts w:eastAsia="MS Mincho"/>
+          <w:iCs/>
+          <w:sz w:val="24"/>
+          <w:szCs w:val="24"/>
+          <w:lang w:val="en-US" w:eastAsia="ja-JP"/>
+        </w:rPr>
+        <w:t>6</w:t>
+      </w:r>
+      <w:r>
+        <w:rPr>
+          <w:rFonts w:eastAsia="MS Mincho"/>
+          <w:iCs/>
+          <w:sz w:val="24"/>
+          <w:szCs w:val="24"/>
+          <w:lang w:val="en-US" w:eastAsia="ja-JP"/>
+        </w:rPr>
+        <w:t>.2020)</w:t>
+      </w:r>
+    </w:p>
+    <w:p>
+      <w:pPr>
+        <w:numPr>
+          <w:ilvl w:val="0"/>
+          <w:numId w:val="14"/>
+        </w:numPr>
+        <w:tabs>
+          <w:tab w:val="num" w:pos="993"/>
+        </w:tabs>
+        <w:overflowPunct/>
+        <w:autoSpaceDE/>
+        <w:autoSpaceDN/>
+        <w:adjustRightInd/>
+        <w:spacing w:before="120" w:line="360" w:lineRule="auto"/>
+        <w:jc w:val="both"/>
+        <w:textAlignment w:val="auto"/>
+        <w:rPr>
+          <w:lang w:val="en-US"/>
+        </w:rPr>
+      </w:pPr>
+      <w:r>
+        <w:rPr>
+          <w:rFonts w:eastAsia="MS Mincho"/>
+          <w:sz w:val="24"/>
+          <w:szCs w:val="24"/>
+          <w:lang w:val="en-US" w:eastAsia="ja-JP"/>
+        </w:rPr>
+        <w:t>Muse UI</w:t>
+      </w:r>
+      <w:r>
+        <w:rPr>
+          <w:rFonts w:eastAsia="MS Mincho"/>
+          <w:sz w:val="24"/>
+          <w:szCs w:val="24"/>
+          <w:lang w:eastAsia="ja-JP"/>
+        </w:rPr>
+        <w:t xml:space="preserve"> [Электронный ресурс] </w:t>
+      </w:r>
+      <w:r>
+        <w:rPr>
+          <w:rFonts w:eastAsia="MS Mincho"/>
+          <w:sz w:val="24"/>
+          <w:szCs w:val="24"/>
+          <w:lang w:val="en-US" w:eastAsia="ja-JP"/>
+        </w:rPr>
+        <w:t>URL</w:t>
+      </w:r>
+      <w:r>
+        <w:rPr>
+          <w:rFonts w:eastAsia="MS Mincho"/>
+          <w:sz w:val="24"/>
+          <w:szCs w:val="24"/>
+          <w:lang w:eastAsia="ja-JP"/>
+        </w:rPr>
+        <w:t xml:space="preserve">: </w:t>
+      </w:r>
+      <w:hyperlink r:id="rId66" w:anchor="/en-US" w:history="1">
         <w:r>
           <w:rPr>
             <w:rFonts w:eastAsia="MS Mincho"/>
@@ -22563,6 +23964,7 @@
           </w:rPr>
           <w:t>-</w:t>
         </w:r>
+        <w:proofErr w:type="spellStart"/>
         <w:r>
           <w:rPr>
             <w:rFonts w:eastAsia="MS Mincho"/>
@@ -22574,6 +23976,7 @@
           </w:rPr>
           <w:t>ui</w:t>
         </w:r>
+        <w:proofErr w:type="spellEnd"/>
         <w:r>
           <w:rPr>
             <w:rFonts w:eastAsia="MS Mincho"/>
@@ -22607,6 +24010,7 @@
           </w:rPr>
           <w:t>/#/</w:t>
         </w:r>
+        <w:proofErr w:type="spellStart"/>
         <w:r>
           <w:rPr>
             <w:rFonts w:eastAsia="MS Mincho"/>
@@ -22618,6 +24022,7 @@
           </w:rPr>
           <w:t>en</w:t>
         </w:r>
+        <w:proofErr w:type="spellEnd"/>
         <w:r>
           <w:rPr>
             <w:rFonts w:eastAsia="MS Mincho"/>
@@ -22699,182 +24104,6 @@
         </w:rPr>
         <w:t>)</w:t>
       </w:r>
-    </w:p>
-    <w:p>
-      <w:pPr>
-        <w:numPr>
-          <w:ilvl w:val="0"/>
-          <w:numId w:val="14"/>
-        </w:numPr>
-        <w:tabs>
-          <w:tab w:val="num" w:pos="993"/>
-        </w:tabs>
-        <w:overflowPunct/>
-        <w:autoSpaceDE/>
-        <w:autoSpaceDN/>
-        <w:adjustRightInd/>
-        <w:spacing w:before="120" w:line="360" w:lineRule="auto"/>
-        <w:jc w:val="both"/>
-        <w:textAlignment w:val="auto"/>
-        <w:rPr>
-          <w:rFonts w:eastAsia="MS Mincho"/>
-          <w:iCs/>
-          <w:sz w:val="24"/>
-          <w:szCs w:val="24"/>
-          <w:lang w:val="en-US" w:eastAsia="ja-JP"/>
-        </w:rPr>
-      </w:pPr>
-      <w:r>
-        <w:rPr>
-          <w:rFonts w:eastAsia="MS Mincho"/>
-          <w:sz w:val="24"/>
-          <w:szCs w:val="24"/>
-          <w:lang w:val="en-US" w:eastAsia="ja-JP"/>
-        </w:rPr>
-        <w:t>PostgreSQL: Documentation // PostgreSQL: The world’s most advanced open source database [</w:t>
-      </w:r>
-      <w:r>
-        <w:rPr>
-          <w:rFonts w:eastAsia="MS Mincho"/>
-          <w:sz w:val="24"/>
-          <w:szCs w:val="24"/>
-          <w:lang w:eastAsia="ja-JP"/>
-        </w:rPr>
-        <w:t>Электронный</w:t>
-      </w:r>
-      <w:r>
-        <w:rPr>
-          <w:rFonts w:eastAsia="MS Mincho"/>
-          <w:sz w:val="24"/>
-          <w:szCs w:val="24"/>
-          <w:lang w:val="en-US" w:eastAsia="ja-JP"/>
-        </w:rPr>
-        <w:t xml:space="preserve"> </w:t>
-      </w:r>
-      <w:r>
-        <w:rPr>
-          <w:rFonts w:eastAsia="MS Mincho"/>
-          <w:sz w:val="24"/>
-          <w:szCs w:val="24"/>
-          <w:lang w:eastAsia="ja-JP"/>
-        </w:rPr>
-        <w:t>ресурс</w:t>
-      </w:r>
-      <w:r>
-        <w:rPr>
-          <w:rFonts w:eastAsia="MS Mincho"/>
-          <w:sz w:val="24"/>
-          <w:szCs w:val="24"/>
-          <w:lang w:val="en-US" w:eastAsia="ja-JP"/>
-        </w:rPr>
-        <w:t xml:space="preserve">] URL: </w:t>
-      </w:r>
-      <w:hyperlink r:id="rId66" w:history="1">
-        <w:r>
-          <w:rPr>
-            <w:rFonts w:eastAsia="MS Mincho"/>
-            <w:color w:val="0000FF"/>
-            <w:sz w:val="24"/>
-            <w:szCs w:val="24"/>
-            <w:u w:val="single"/>
-            <w:lang w:val="en-US" w:eastAsia="ja-JP"/>
-          </w:rPr>
-          <w:t>https://www.postgresql.org/docs/</w:t>
-        </w:r>
-      </w:hyperlink>
-      <w:r>
-        <w:rPr>
-          <w:rFonts w:eastAsia="MS Mincho"/>
-          <w:sz w:val="24"/>
-          <w:szCs w:val="24"/>
-          <w:lang w:val="en-US" w:eastAsia="ja-JP"/>
-        </w:rPr>
-        <w:t xml:space="preserve"> (</w:t>
-      </w:r>
-      <w:r>
-        <w:rPr>
-          <w:rFonts w:eastAsia="MS Mincho"/>
-          <w:sz w:val="24"/>
-          <w:szCs w:val="24"/>
-          <w:lang w:eastAsia="ja-JP"/>
-        </w:rPr>
-        <w:t>дата</w:t>
-      </w:r>
-      <w:r>
-        <w:rPr>
-          <w:rFonts w:eastAsia="MS Mincho"/>
-          <w:sz w:val="24"/>
-          <w:szCs w:val="24"/>
-          <w:lang w:val="en-US" w:eastAsia="ja-JP"/>
-        </w:rPr>
-        <w:t xml:space="preserve"> </w:t>
-      </w:r>
-      <w:r>
-        <w:rPr>
-          <w:rFonts w:eastAsia="MS Mincho"/>
-          <w:sz w:val="24"/>
-          <w:szCs w:val="24"/>
-          <w:lang w:eastAsia="ja-JP"/>
-        </w:rPr>
-        <w:t>обращения</w:t>
-      </w:r>
-      <w:r>
-        <w:rPr>
-          <w:rFonts w:eastAsia="MS Mincho"/>
-          <w:sz w:val="24"/>
-          <w:szCs w:val="24"/>
-          <w:lang w:val="en-US" w:eastAsia="ja-JP"/>
-        </w:rPr>
-        <w:t xml:space="preserve">: </w:t>
-      </w:r>
-      <w:r>
-        <w:rPr>
-          <w:rFonts w:eastAsia="MS Mincho"/>
-          <w:sz w:val="24"/>
-          <w:szCs w:val="24"/>
-          <w:lang w:val="en-US" w:eastAsia="ja-JP"/>
-        </w:rPr>
-        <w:t>24</w:t>
-      </w:r>
-      <w:r>
-        <w:rPr>
-          <w:rFonts w:eastAsia="MS Mincho"/>
-          <w:sz w:val="24"/>
-          <w:szCs w:val="24"/>
-          <w:lang w:val="en-US" w:eastAsia="ja-JP"/>
-        </w:rPr>
-        <w:t>.0</w:t>
-      </w:r>
-      <w:r>
-        <w:rPr>
-          <w:rFonts w:eastAsia="MS Mincho"/>
-          <w:sz w:val="24"/>
-          <w:szCs w:val="24"/>
-          <w:lang w:val="en-US" w:eastAsia="ja-JP"/>
-        </w:rPr>
-        <w:t>6</w:t>
-      </w:r>
-      <w:r>
-        <w:rPr>
-          <w:rFonts w:eastAsia="MS Mincho"/>
-          <w:sz w:val="24"/>
-          <w:szCs w:val="24"/>
-          <w:lang w:val="en-US" w:eastAsia="ja-JP"/>
-        </w:rPr>
-        <w:t>.2020)</w:t>
-      </w:r>
-    </w:p>
-    <w:p>
-      <w:pPr>
-        <w:pStyle w:val="1"/>
-        <w:numPr>
-          <w:ilvl w:val="0"/>
-          <w:numId w:val="0"/>
-        </w:numPr>
-        <w:rPr>
-          <w:lang w:val="en-US"/>
-        </w:rPr>
-      </w:pPr>
     </w:p>
     <w:p>
       <w:pPr>
@@ -26934,6 +28163,7 @@
       <w:r>
         <w:t>-</w:t>
       </w:r>
+      <w:proofErr w:type="gramStart"/>
       <w:r>
         <w:rPr>
           <w:lang w:val="pl-PL"/>
@@ -26941,7 +28171,11 @@
         <w:t>tab</w:t>
       </w:r>
       <w:r>
-        <w:t>&gt;Поиск и изменение книг&lt;/</w:t>
+        <w:t>&gt;Поиск</w:t>
+      </w:r>
+      <w:proofErr w:type="gramEnd"/>
+      <w:r>
+        <w:t xml:space="preserve"> и изменение книг&lt;/</w:t>
       </w:r>
       <w:r>
         <w:rPr>
@@ -26978,6 +28212,7 @@
       <w:r>
         <w:t>-</w:t>
       </w:r>
+      <w:proofErr w:type="gramStart"/>
       <w:r>
         <w:rPr>
           <w:lang w:val="pl-PL"/>
@@ -26985,7 +28220,11 @@
         <w:t>tab</w:t>
       </w:r>
       <w:r>
-        <w:t>&gt;Добавить новую книгу&lt;/</w:t>
+        <w:t>&gt;Добавить</w:t>
+      </w:r>
+      <w:proofErr w:type="gramEnd"/>
+      <w:r>
+        <w:t xml:space="preserve"> новую книгу&lt;/</w:t>
       </w:r>
       <w:r>
         <w:rPr>
@@ -27297,6 +28536,7 @@
       <w:r>
         <w:t>-</w:t>
       </w:r>
+      <w:proofErr w:type="gramStart"/>
       <w:r>
         <w:rPr>
           <w:lang w:val="pl-PL"/>
@@ -27304,7 +28544,11 @@
         <w:t>flex</w:t>
       </w:r>
       <w:r>
-        <w:t>&gt;Для внесения изменений нажмите на шифр книги&lt;/</w:t>
+        <w:t>&gt;Для</w:t>
+      </w:r>
+      <w:proofErr w:type="gramEnd"/>
+      <w:r>
+        <w:t xml:space="preserve"> внесения изменений нажмите на шифр книги&lt;/</w:t>
       </w:r>
       <w:r>
         <w:rPr>
@@ -33915,7 +35159,15 @@
         <w:pStyle w:val="af9"/>
       </w:pPr>
       <w:r>
-        <w:t xml:space="preserve">      // Получаю данные о книге, экземпляр который хочу добавить (по </w:t>
+        <w:t xml:space="preserve">      // Получаю данные о книге, </w:t>
+      </w:r>
+      <w:proofErr w:type="gramStart"/>
+      <w:r>
+        <w:t>экземпляр</w:t>
+      </w:r>
+      <w:proofErr w:type="gramEnd"/>
+      <w:r>
+        <w:t xml:space="preserve"> который хочу добавить (по </w:t>
       </w:r>
       <w:r>
         <w:rPr>
@@ -34169,7 +35421,11 @@
         <w:pStyle w:val="af9"/>
       </w:pPr>
       <w:r>
-        <w:t xml:space="preserve">      }.</w:t>
+        <w:t xml:space="preserve">      </w:t>
+      </w:r>
+      <w:proofErr w:type="gramStart"/>
+      <w:r>
+        <w:t>}.</w:t>
       </w:r>
       <w:r>
         <w:rPr>
@@ -34177,6 +35433,7 @@
         </w:rPr>
         <w:t>bind</w:t>
       </w:r>
+      <w:proofErr w:type="gramEnd"/>
       <w:r>
         <w:t>(</w:t>
       </w:r>
@@ -36088,7 +37345,11 @@
         <w:pStyle w:val="af9"/>
       </w:pPr>
       <w:r>
-        <w:t xml:space="preserve">      }.</w:t>
+        <w:t xml:space="preserve">      </w:t>
+      </w:r>
+      <w:proofErr w:type="gramStart"/>
+      <w:r>
+        <w:t>}.</w:t>
       </w:r>
       <w:r>
         <w:rPr>
@@ -36096,6 +37357,7 @@
         </w:rPr>
         <w:t>bind</w:t>
       </w:r>
+      <w:proofErr w:type="gramEnd"/>
       <w:r>
         <w:t>(</w:t>
       </w:r>
@@ -38216,15 +39478,31 @@
         <w:t xml:space="preserve">          </w:t>
       </w:r>
       <w:r>
-        <w:t>&lt;h4&gt;Нынешние данные:&lt;/h4&gt;</w:t>
-      </w:r>
-    </w:p>
-    <w:p>
-      <w:pPr>
-        <w:pStyle w:val="af9"/>
-      </w:pPr>
-      <w:r>
-        <w:t xml:space="preserve">        &lt;/mu-col&gt;</w:t>
+        <w:t>&lt;h</w:t>
+      </w:r>
+      <w:proofErr w:type="gramStart"/>
+      <w:r>
+        <w:t>4&gt;Нынешние</w:t>
+      </w:r>
+      <w:proofErr w:type="gramEnd"/>
+      <w:r>
+        <w:t xml:space="preserve"> данные:&lt;/h4&gt;</w:t>
+      </w:r>
+    </w:p>
+    <w:p>
+      <w:pPr>
+        <w:pStyle w:val="af9"/>
+      </w:pPr>
+      <w:r>
+        <w:t xml:space="preserve">        &lt;/</w:t>
+      </w:r>
+      <w:proofErr w:type="spellStart"/>
+      <w:r>
+        <w:t>mu-col</w:t>
+      </w:r>
+      <w:proofErr w:type="spellEnd"/>
+      <w:r>
+        <w:t>&gt;</w:t>
       </w:r>
     </w:p>
     <w:p>
@@ -38292,14 +39570,222 @@
         <w:pStyle w:val="af9"/>
       </w:pPr>
       <w:r>
-        <w:t xml:space="preserve">          &lt;/mu-button&gt;</w:t>
-      </w:r>
-    </w:p>
-    <w:p>
-      <w:pPr>
-        <w:pStyle w:val="af9"/>
-      </w:pPr>
-      <w:r>
+        <w:t xml:space="preserve">          &lt;/</w:t>
+      </w:r>
+      <w:proofErr w:type="spellStart"/>
+      <w:r>
+        <w:t>mu-button</w:t>
+      </w:r>
+      <w:proofErr w:type="spellEnd"/>
+      <w:r>
+        <w:t>&gt;</w:t>
+      </w:r>
+    </w:p>
+    <w:p>
+      <w:pPr>
+        <w:pStyle w:val="af9"/>
+      </w:pPr>
+      <w:r>
+        <w:t xml:space="preserve">        &lt;/</w:t>
+      </w:r>
+      <w:proofErr w:type="spellStart"/>
+      <w:r>
+        <w:t>mu-col</w:t>
+      </w:r>
+      <w:proofErr w:type="spellEnd"/>
+      <w:r>
+        <w:t>&gt;</w:t>
+      </w:r>
+    </w:p>
+    <w:p>
+      <w:pPr>
+        <w:pStyle w:val="af9"/>
+        <w:rPr>
+          <w:lang w:val="pl-PL"/>
+        </w:rPr>
+      </w:pPr>
+      <w:r>
+        <w:t xml:space="preserve">      </w:t>
+      </w:r>
+      <w:r>
+        <w:rPr>
+          <w:lang w:val="pl-PL"/>
+        </w:rPr>
+        <w:t>&lt;/mu-row&gt;</w:t>
+      </w:r>
+    </w:p>
+    <w:p>
+      <w:pPr>
+        <w:pStyle w:val="af9"/>
+        <w:rPr>
+          <w:lang w:val="pl-PL"/>
+        </w:rPr>
+      </w:pPr>
+      <w:r>
+        <w:rPr>
+          <w:lang w:val="pl-PL"/>
+        </w:rPr>
+        <w:t xml:space="preserve">      &lt;mu-row&gt;</w:t>
+      </w:r>
+    </w:p>
+    <w:p>
+      <w:pPr>
+        <w:pStyle w:val="af9"/>
+        <w:rPr>
+          <w:lang w:val="pl-PL"/>
+        </w:rPr>
+      </w:pPr>
+      <w:r>
+        <w:rPr>
+          <w:lang w:val="pl-PL"/>
+        </w:rPr>
+        <w:t xml:space="preserve">        &lt;mu-col span="1"&gt;&lt;/mu-col&gt;</w:t>
+      </w:r>
+    </w:p>
+    <w:p>
+      <w:pPr>
+        <w:pStyle w:val="af9"/>
+        <w:rPr>
+          <w:lang w:val="pl-PL"/>
+        </w:rPr>
+      </w:pPr>
+      <w:r>
+        <w:rPr>
+          <w:lang w:val="pl-PL"/>
+        </w:rPr>
+        <w:t xml:space="preserve">        &lt;mu-col justify-content="end"&gt;</w:t>
+      </w:r>
+    </w:p>
+    <w:p>
+      <w:pPr>
+        <w:pStyle w:val="af9"/>
+        <w:rPr>
+          <w:lang w:val="pl-PL"/>
+        </w:rPr>
+      </w:pPr>
+      <w:r>
+        <w:rPr>
+          <w:lang w:val="pl-PL"/>
+        </w:rPr>
+        <w:t xml:space="preserve">          &lt;mu-flex&gt;</w:t>
+      </w:r>
+      <w:r>
+        <w:t>Номер</w:t>
+      </w:r>
+      <w:r>
+        <w:rPr>
+          <w:lang w:val="pl-PL"/>
+        </w:rPr>
+        <w:t xml:space="preserve"> </w:t>
+      </w:r>
+      <w:r>
+        <w:t>читательского</w:t>
+      </w:r>
+      <w:r>
+        <w:rPr>
+          <w:lang w:val="pl-PL"/>
+        </w:rPr>
+        <w:t xml:space="preserve"> </w:t>
+      </w:r>
+      <w:r>
+        <w:t>билета</w:t>
+      </w:r>
+      <w:r>
+        <w:rPr>
+          <w:lang w:val="pl-PL"/>
+        </w:rPr>
+        <w:t>: {{person.library_card_num}}&lt;/mu-flex&gt;</w:t>
+      </w:r>
+    </w:p>
+    <w:p>
+      <w:pPr>
+        <w:pStyle w:val="af9"/>
+        <w:rPr>
+          <w:lang w:val="pl-PL"/>
+        </w:rPr>
+      </w:pPr>
+      <w:r>
+        <w:rPr>
+          <w:lang w:val="pl-PL"/>
+        </w:rPr>
+        <w:t xml:space="preserve">          &lt;mu-flex&gt;</w:t>
+      </w:r>
+      <w:r>
+        <w:t>Зал</w:t>
+      </w:r>
+      <w:r>
+        <w:rPr>
+          <w:lang w:val="pl-PL"/>
+        </w:rPr>
+        <w:t>: {{person.hall}}&lt;/mu-flex&gt;</w:t>
+      </w:r>
+    </w:p>
+    <w:p>
+      <w:pPr>
+        <w:pStyle w:val="af9"/>
+        <w:rPr>
+          <w:lang w:val="pl-PL"/>
+        </w:rPr>
+      </w:pPr>
+      <w:r>
+        <w:rPr>
+          <w:lang w:val="pl-PL"/>
+        </w:rPr>
+        <w:t xml:space="preserve">          &lt;mu-flex&gt;</w:t>
+      </w:r>
+      <w:r>
+        <w:t>Адрес</w:t>
+      </w:r>
+      <w:r>
+        <w:rPr>
+          <w:lang w:val="pl-PL"/>
+        </w:rPr>
+        <w:t>: {{person.home_address}}&lt;/mu-flex&gt;</w:t>
+      </w:r>
+    </w:p>
+    <w:p>
+      <w:pPr>
+        <w:pStyle w:val="af9"/>
+        <w:rPr>
+          <w:lang w:val="pl-PL"/>
+        </w:rPr>
+      </w:pPr>
+      <w:r>
+        <w:rPr>
+          <w:lang w:val="pl-PL"/>
+        </w:rPr>
+        <w:t xml:space="preserve">          &lt;mu-flex&gt;</w:t>
+      </w:r>
+      <w:r>
+        <w:t>Паспортные</w:t>
+      </w:r>
+      <w:r>
+        <w:rPr>
+          <w:lang w:val="pl-PL"/>
+        </w:rPr>
+        <w:t xml:space="preserve"> </w:t>
+      </w:r>
+      <w:r>
+        <w:t>данные</w:t>
+      </w:r>
+      <w:r>
+        <w:rPr>
+          <w:lang w:val="pl-PL"/>
+        </w:rPr>
+        <w:t>: {{person.passport_data}}&lt;/mu-flex&gt;</w:t>
+      </w:r>
+    </w:p>
+    <w:p>
+      <w:pPr>
+        <w:pStyle w:val="af9"/>
+        <w:rPr>
+          <w:lang w:val="pl-PL"/>
+        </w:rPr>
+      </w:pPr>
+      <w:r>
+        <w:rPr>
+          <w:lang w:val="pl-PL"/>
+        </w:rPr>
         <w:t xml:space="preserve">        &lt;/mu-col&gt;</w:t>
       </w:r>
     </w:p>
@@ -38311,13 +39797,212 @@
         </w:rPr>
       </w:pPr>
       <w:r>
-        <w:t xml:space="preserve">      </w:t>
-      </w:r>
-      <w:r>
-        <w:rPr>
-          <w:lang w:val="pl-PL"/>
-        </w:rPr>
-        <w:t>&lt;/mu-row&gt;</w:t>
+        <w:rPr>
+          <w:lang w:val="pl-PL"/>
+        </w:rPr>
+        <w:t xml:space="preserve">        &lt;mu-col justify-content="end"&gt;</w:t>
+      </w:r>
+    </w:p>
+    <w:p>
+      <w:pPr>
+        <w:pStyle w:val="af9"/>
+        <w:rPr>
+          <w:lang w:val="pl-PL"/>
+        </w:rPr>
+      </w:pPr>
+      <w:r>
+        <w:rPr>
+          <w:lang w:val="pl-PL"/>
+        </w:rPr>
+        <w:t xml:space="preserve">          &lt;mu-flex&gt;</w:t>
+      </w:r>
+      <w:r>
+        <w:t>Дата</w:t>
+      </w:r>
+      <w:r>
+        <w:rPr>
+          <w:lang w:val="pl-PL"/>
+        </w:rPr>
+        <w:t xml:space="preserve"> </w:t>
+      </w:r>
+      <w:r>
+        <w:t>рождения</w:t>
+      </w:r>
+      <w:r>
+        <w:rPr>
+          <w:lang w:val="pl-PL"/>
+        </w:rPr>
+        <w:t>: {{person.birth_date}}&lt;/mu-flex&gt;</w:t>
+      </w:r>
+    </w:p>
+    <w:p>
+      <w:pPr>
+        <w:pStyle w:val="af9"/>
+        <w:rPr>
+          <w:lang w:val="pl-PL"/>
+        </w:rPr>
+      </w:pPr>
+      <w:r>
+        <w:rPr>
+          <w:lang w:val="pl-PL"/>
+        </w:rPr>
+        <w:t xml:space="preserve">          &lt;mu-flex&gt;</w:t>
+      </w:r>
+      <w:r>
+        <w:t>Контактный</w:t>
+      </w:r>
+      <w:r>
+        <w:rPr>
+          <w:lang w:val="pl-PL"/>
+        </w:rPr>
+        <w:t xml:space="preserve"> </w:t>
+      </w:r>
+      <w:r>
+        <w:t>номер</w:t>
+      </w:r>
+      <w:r>
+        <w:rPr>
+          <w:lang w:val="pl-PL"/>
+        </w:rPr>
+        <w:t>: {{person.phone_num}}&lt;/mu-flex&gt;</w:t>
+      </w:r>
+    </w:p>
+    <w:p>
+      <w:pPr>
+        <w:pStyle w:val="af9"/>
+        <w:rPr>
+          <w:lang w:val="pl-PL"/>
+        </w:rPr>
+      </w:pPr>
+      <w:r>
+        <w:rPr>
+          <w:lang w:val="pl-PL"/>
+        </w:rPr>
+        <w:t xml:space="preserve">          &lt;mu-flex&gt;</w:t>
+      </w:r>
+      <w:r>
+        <w:t>Образование</w:t>
+      </w:r>
+      <w:r>
+        <w:rPr>
+          <w:lang w:val="pl-PL"/>
+        </w:rPr>
+        <w:t>: {{person.education}}&lt;/mu-flex&gt;</w:t>
+      </w:r>
+    </w:p>
+    <w:p>
+      <w:pPr>
+        <w:pStyle w:val="af9"/>
+        <w:rPr>
+          <w:lang w:val="pl-PL"/>
+        </w:rPr>
+      </w:pPr>
+      <w:r>
+        <w:rPr>
+          <w:lang w:val="pl-PL"/>
+        </w:rPr>
+        <w:t xml:space="preserve">          &lt;mu-flex v-if="person.degree"&gt;</w:t>
+      </w:r>
+      <w:r>
+        <w:t>Имеется</w:t>
+      </w:r>
+      <w:r>
+        <w:rPr>
+          <w:lang w:val="pl-PL"/>
+        </w:rPr>
+        <w:t xml:space="preserve"> </w:t>
+      </w:r>
+      <w:r>
+        <w:t>учёная</w:t>
+      </w:r>
+      <w:r>
+        <w:rPr>
+          <w:lang w:val="pl-PL"/>
+        </w:rPr>
+        <w:t xml:space="preserve"> </w:t>
+      </w:r>
+      <w:r>
+        <w:t>степень</w:t>
+      </w:r>
+      <w:r>
+        <w:rPr>
+          <w:lang w:val="pl-PL"/>
+        </w:rPr>
+        <w:t>&lt;/mu-flex&gt;</w:t>
+      </w:r>
+    </w:p>
+    <w:p>
+      <w:pPr>
+        <w:pStyle w:val="af9"/>
+      </w:pPr>
+      <w:r>
+        <w:rPr>
+          <w:lang w:val="pl-PL"/>
+        </w:rPr>
+        <w:t xml:space="preserve">          </w:t>
+      </w:r>
+      <w:r>
+        <w:t>&lt;</w:t>
+      </w:r>
+      <w:proofErr w:type="spellStart"/>
+      <w:r>
+        <w:t>mu-flex</w:t>
+      </w:r>
+      <w:proofErr w:type="spellEnd"/>
+      <w:r>
+        <w:t xml:space="preserve"> v-</w:t>
+      </w:r>
+      <w:proofErr w:type="spellStart"/>
+      <w:proofErr w:type="gramStart"/>
+      <w:r>
+        <w:t>else</w:t>
+      </w:r>
+      <w:proofErr w:type="spellEnd"/>
+      <w:r>
+        <w:t>&gt;Отсутствует</w:t>
+      </w:r>
+      <w:proofErr w:type="gramEnd"/>
+      <w:r>
+        <w:t xml:space="preserve"> учёная степень&lt;/</w:t>
+      </w:r>
+      <w:proofErr w:type="spellStart"/>
+      <w:r>
+        <w:t>mu-flex</w:t>
+      </w:r>
+      <w:proofErr w:type="spellEnd"/>
+      <w:r>
+        <w:t>&gt;</w:t>
+      </w:r>
+    </w:p>
+    <w:p>
+      <w:pPr>
+        <w:pStyle w:val="af9"/>
+        <w:rPr>
+          <w:lang w:val="pl-PL"/>
+        </w:rPr>
+      </w:pPr>
+      <w:r>
+        <w:t xml:space="preserve">        </w:t>
+      </w:r>
+      <w:r>
+        <w:rPr>
+          <w:lang w:val="pl-PL"/>
+        </w:rPr>
+        <w:t>&lt;/mu-col&gt;</w:t>
+      </w:r>
+    </w:p>
+    <w:p>
+      <w:pPr>
+        <w:pStyle w:val="af9"/>
+        <w:rPr>
+          <w:lang w:val="pl-PL"/>
+        </w:rPr>
+      </w:pPr>
+      <w:r>
+        <w:rPr>
+          <w:lang w:val="pl-PL"/>
+        </w:rPr>
+        <w:t xml:space="preserve">      &lt;/mu-row&gt;</w:t>
       </w:r>
     </w:p>
     <w:p>
@@ -38337,393 +40022,63 @@
     <w:p>
       <w:pPr>
         <w:pStyle w:val="af9"/>
-        <w:rPr>
-          <w:lang w:val="pl-PL"/>
-        </w:rPr>
-      </w:pPr>
-      <w:r>
-        <w:rPr>
-          <w:lang w:val="pl-PL"/>
-        </w:rPr>
-        <w:t xml:space="preserve">        &lt;mu-col span="1"&gt;&lt;/mu-col&gt;</w:t>
-      </w:r>
-    </w:p>
-    <w:p>
-      <w:pPr>
-        <w:pStyle w:val="af9"/>
-        <w:rPr>
-          <w:lang w:val="pl-PL"/>
-        </w:rPr>
-      </w:pPr>
-      <w:r>
-        <w:rPr>
-          <w:lang w:val="pl-PL"/>
-        </w:rPr>
-        <w:t xml:space="preserve">        &lt;mu-col justify-content="end"&gt;</w:t>
-      </w:r>
-    </w:p>
-    <w:p>
-      <w:pPr>
-        <w:pStyle w:val="af9"/>
-        <w:rPr>
-          <w:lang w:val="pl-PL"/>
-        </w:rPr>
-      </w:pPr>
-      <w:r>
-        <w:rPr>
-          <w:lang w:val="pl-PL"/>
-        </w:rPr>
-        <w:t xml:space="preserve">          &lt;mu-flex&gt;</w:t>
-      </w:r>
-      <w:r>
-        <w:t>Номер</w:t>
-      </w:r>
-      <w:r>
-        <w:rPr>
-          <w:lang w:val="pl-PL"/>
-        </w:rPr>
+      </w:pPr>
+      <w:r>
+        <w:rPr>
+          <w:lang w:val="pl-PL"/>
+        </w:rPr>
+        <w:t xml:space="preserve">        </w:t>
+      </w:r>
+      <w:r>
+        <w:t>&lt;</w:t>
+      </w:r>
+      <w:proofErr w:type="spellStart"/>
+      <w:r>
+        <w:t>mu-col</w:t>
+      </w:r>
+      <w:proofErr w:type="spellEnd"/>
+      <w:r>
         <w:t xml:space="preserve"> </w:t>
       </w:r>
-      <w:r>
-        <w:t>читательского</w:t>
-      </w:r>
-      <w:r>
-        <w:rPr>
-          <w:lang w:val="pl-PL"/>
-        </w:rPr>
-        <w:t xml:space="preserve"> </w:t>
-      </w:r>
-      <w:r>
-        <w:t>билета</w:t>
-      </w:r>
-      <w:r>
-        <w:rPr>
-          <w:lang w:val="pl-PL"/>
-        </w:rPr>
-        <w:t>: {{person.library_card_num}}&lt;/mu-flex&gt;</w:t>
-      </w:r>
-    </w:p>
-    <w:p>
-      <w:pPr>
-        <w:pStyle w:val="af9"/>
-        <w:rPr>
-          <w:lang w:val="pl-PL"/>
-        </w:rPr>
-      </w:pPr>
-      <w:r>
-        <w:rPr>
-          <w:lang w:val="pl-PL"/>
-        </w:rPr>
-        <w:t xml:space="preserve">          &lt;mu-flex&gt;</w:t>
-      </w:r>
-      <w:r>
-        <w:t>Зал</w:t>
-      </w:r>
-      <w:r>
-        <w:rPr>
-          <w:lang w:val="pl-PL"/>
-        </w:rPr>
-        <w:t>: {{person.hall}}&lt;/mu-flex&gt;</w:t>
-      </w:r>
-    </w:p>
-    <w:p>
-      <w:pPr>
-        <w:pStyle w:val="af9"/>
-        <w:rPr>
-          <w:lang w:val="pl-PL"/>
-        </w:rPr>
-      </w:pPr>
-      <w:r>
-        <w:rPr>
-          <w:lang w:val="pl-PL"/>
-        </w:rPr>
-        <w:t xml:space="preserve">          &lt;mu-flex&gt;</w:t>
-      </w:r>
-      <w:r>
-        <w:t>Адрес</w:t>
-      </w:r>
-      <w:r>
-        <w:rPr>
-          <w:lang w:val="pl-PL"/>
-        </w:rPr>
-        <w:t>: {{person.home_address}}&lt;/mu-flex&gt;</w:t>
-      </w:r>
-    </w:p>
-    <w:p>
-      <w:pPr>
-        <w:pStyle w:val="af9"/>
-        <w:rPr>
-          <w:lang w:val="pl-PL"/>
-        </w:rPr>
-      </w:pPr>
-      <w:r>
-        <w:rPr>
-          <w:lang w:val="pl-PL"/>
-        </w:rPr>
-        <w:t xml:space="preserve">          &lt;mu-flex&gt;</w:t>
-      </w:r>
-      <w:r>
-        <w:t>Паспортные</w:t>
-      </w:r>
-      <w:r>
-        <w:rPr>
-          <w:lang w:val="pl-PL"/>
-        </w:rPr>
-        <w:t xml:space="preserve"> </w:t>
-      </w:r>
-      <w:r>
-        <w:t>данные</w:t>
-      </w:r>
-      <w:r>
-        <w:rPr>
-          <w:lang w:val="pl-PL"/>
-        </w:rPr>
-        <w:t>: {{person.passport_data}}&lt;/mu-flex&gt;</w:t>
-      </w:r>
-    </w:p>
-    <w:p>
-      <w:pPr>
-        <w:pStyle w:val="af9"/>
-        <w:rPr>
-          <w:lang w:val="pl-PL"/>
-        </w:rPr>
-      </w:pPr>
-      <w:r>
-        <w:rPr>
-          <w:lang w:val="pl-PL"/>
-        </w:rPr>
-        <w:t xml:space="preserve">        &lt;/mu-col&gt;</w:t>
-      </w:r>
-    </w:p>
-    <w:p>
-      <w:pPr>
-        <w:pStyle w:val="af9"/>
-        <w:rPr>
-          <w:lang w:val="pl-PL"/>
-        </w:rPr>
-      </w:pPr>
-      <w:r>
-        <w:rPr>
-          <w:lang w:val="pl-PL"/>
-        </w:rPr>
-        <w:t xml:space="preserve">        &lt;mu-col justify-content="end"&gt;</w:t>
-      </w:r>
-    </w:p>
-    <w:p>
-      <w:pPr>
-        <w:pStyle w:val="af9"/>
-        <w:rPr>
-          <w:lang w:val="pl-PL"/>
-        </w:rPr>
-      </w:pPr>
-      <w:r>
-        <w:rPr>
-          <w:lang w:val="pl-PL"/>
-        </w:rPr>
-        <w:t xml:space="preserve">          &lt;mu-flex&gt;</w:t>
-      </w:r>
-      <w:r>
-        <w:t>Дата</w:t>
-      </w:r>
-      <w:r>
-        <w:rPr>
-          <w:lang w:val="pl-PL"/>
-        </w:rPr>
-        <w:t xml:space="preserve"> </w:t>
-      </w:r>
-      <w:r>
-        <w:t>рождения</w:t>
-      </w:r>
-      <w:r>
-        <w:rPr>
-          <w:lang w:val="pl-PL"/>
-        </w:rPr>
-        <w:t>: {{person.birth_date}}&lt;/mu-flex&gt;</w:t>
-      </w:r>
-    </w:p>
-    <w:p>
-      <w:pPr>
-        <w:pStyle w:val="af9"/>
-        <w:rPr>
-          <w:lang w:val="pl-PL"/>
-        </w:rPr>
-      </w:pPr>
-      <w:r>
-        <w:rPr>
-          <w:lang w:val="pl-PL"/>
-        </w:rPr>
-        <w:t xml:space="preserve">          &lt;mu-flex&gt;</w:t>
-      </w:r>
-      <w:r>
-        <w:t>Контактный</w:t>
-      </w:r>
-      <w:r>
-        <w:rPr>
-          <w:lang w:val="pl-PL"/>
-        </w:rPr>
-        <w:t xml:space="preserve"> </w:t>
-      </w:r>
-      <w:r>
-        <w:t>номер</w:t>
-      </w:r>
-      <w:r>
-        <w:rPr>
-          <w:lang w:val="pl-PL"/>
-        </w:rPr>
-        <w:t>: {{person.phone_num}}&lt;/mu-flex&gt;</w:t>
-      </w:r>
-    </w:p>
-    <w:p>
-      <w:pPr>
-        <w:pStyle w:val="af9"/>
-        <w:rPr>
-          <w:lang w:val="pl-PL"/>
-        </w:rPr>
-      </w:pPr>
-      <w:r>
-        <w:rPr>
-          <w:lang w:val="pl-PL"/>
-        </w:rPr>
-        <w:t xml:space="preserve">          &lt;mu-flex&gt;</w:t>
-      </w:r>
-      <w:r>
-        <w:t>Образование</w:t>
-      </w:r>
-      <w:r>
-        <w:rPr>
-          <w:lang w:val="pl-PL"/>
-        </w:rPr>
-        <w:t>: {{person.education}}&lt;/mu-flex&gt;</w:t>
-      </w:r>
-    </w:p>
-    <w:p>
-      <w:pPr>
-        <w:pStyle w:val="af9"/>
-        <w:rPr>
-          <w:lang w:val="pl-PL"/>
-        </w:rPr>
-      </w:pPr>
-      <w:r>
-        <w:rPr>
-          <w:lang w:val="pl-PL"/>
-        </w:rPr>
-        <w:t xml:space="preserve">          &lt;mu-flex v-if="person.degree"&gt;</w:t>
-      </w:r>
-      <w:r>
-        <w:t>Имеется</w:t>
-      </w:r>
-      <w:r>
-        <w:rPr>
-          <w:lang w:val="pl-PL"/>
-        </w:rPr>
-        <w:t xml:space="preserve"> </w:t>
-      </w:r>
-      <w:r>
-        <w:t>учёная</w:t>
-      </w:r>
-      <w:r>
-        <w:rPr>
-          <w:lang w:val="pl-PL"/>
-        </w:rPr>
-        <w:t xml:space="preserve"> </w:t>
-      </w:r>
-      <w:r>
-        <w:t>степень</w:t>
-      </w:r>
-      <w:r>
-        <w:rPr>
-          <w:lang w:val="pl-PL"/>
-        </w:rPr>
-        <w:t>&lt;/mu-flex&gt;</w:t>
-      </w:r>
-    </w:p>
-    <w:p>
-      <w:pPr>
-        <w:pStyle w:val="af9"/>
-      </w:pPr>
-      <w:r>
-        <w:rPr>
-          <w:lang w:val="pl-PL"/>
-        </w:rPr>
-        <w:t xml:space="preserve">          </w:t>
-      </w:r>
-      <w:r>
-        <w:t>&lt;mu-flex v-else&gt;Отсутствует учёная степень&lt;/mu-flex&gt;</w:t>
-      </w:r>
-    </w:p>
-    <w:p>
-      <w:pPr>
-        <w:pStyle w:val="af9"/>
-        <w:rPr>
-          <w:lang w:val="pl-PL"/>
-        </w:rPr>
-      </w:pPr>
-      <w:r>
-        <w:t xml:space="preserve">        </w:t>
-      </w:r>
-      <w:r>
-        <w:rPr>
-          <w:lang w:val="pl-PL"/>
-        </w:rPr>
-        <w:t>&lt;/mu-col&gt;</w:t>
-      </w:r>
-    </w:p>
-    <w:p>
-      <w:pPr>
-        <w:pStyle w:val="af9"/>
-        <w:rPr>
-          <w:lang w:val="pl-PL"/>
-        </w:rPr>
-      </w:pPr>
-      <w:r>
-        <w:rPr>
-          <w:lang w:val="pl-PL"/>
-        </w:rPr>
-        <w:t xml:space="preserve">      &lt;/mu-row&gt;</w:t>
-      </w:r>
-    </w:p>
-    <w:p>
-      <w:pPr>
-        <w:pStyle w:val="af9"/>
-        <w:rPr>
-          <w:lang w:val="pl-PL"/>
-        </w:rPr>
-      </w:pPr>
-      <w:r>
-        <w:rPr>
-          <w:lang w:val="pl-PL"/>
-        </w:rPr>
-        <w:t xml:space="preserve">      &lt;mu-row&gt;</w:t>
-      </w:r>
-    </w:p>
-    <w:p>
-      <w:pPr>
-        <w:pStyle w:val="af9"/>
-      </w:pPr>
-      <w:r>
-        <w:rPr>
-          <w:lang w:val="pl-PL"/>
-        </w:rPr>
-        <w:t xml:space="preserve">        </w:t>
-      </w:r>
-      <w:r>
-        <w:t>&lt;mu-col span="10"&gt;</w:t>
-      </w:r>
-    </w:p>
-    <w:p>
-      <w:pPr>
-        <w:pStyle w:val="af9"/>
-      </w:pPr>
-      <w:r>
-        <w:t xml:space="preserve">          &lt;h4&gt;Новые данные:&lt;/h4&gt;</w:t>
-      </w:r>
-    </w:p>
-    <w:p>
-      <w:pPr>
-        <w:pStyle w:val="af9"/>
-      </w:pPr>
-      <w:r>
-        <w:t xml:space="preserve">          &lt;h5&gt;(Заполняйте только те поля, значения которых собираетесь изменить)&lt;/h5&gt;</w:t>
+      <w:proofErr w:type="spellStart"/>
+      <w:r>
+        <w:t>span</w:t>
+      </w:r>
+      <w:proofErr w:type="spellEnd"/>
+      <w:r>
+        <w:t>="10"&gt;</w:t>
+      </w:r>
+    </w:p>
+    <w:p>
+      <w:pPr>
+        <w:pStyle w:val="af9"/>
+      </w:pPr>
+      <w:r>
+        <w:t xml:space="preserve">          &lt;h</w:t>
+      </w:r>
+      <w:proofErr w:type="gramStart"/>
+      <w:r>
+        <w:t>4&gt;Новые</w:t>
+      </w:r>
+      <w:proofErr w:type="gramEnd"/>
+      <w:r>
+        <w:t xml:space="preserve"> данные:&lt;/h4&gt;</w:t>
+      </w:r>
+    </w:p>
+    <w:p>
+      <w:pPr>
+        <w:pStyle w:val="af9"/>
+      </w:pPr>
+      <w:r>
+        <w:t xml:space="preserve">          &lt;h</w:t>
+      </w:r>
+      <w:proofErr w:type="gramStart"/>
+      <w:r>
+        <w:t>5&gt;(</w:t>
+      </w:r>
+      <w:proofErr w:type="gramEnd"/>
+      <w:r>
+        <w:t>Заполняйте только те поля, значения которых собираетесь изменить)&lt;/h5&gt;</w:t>
       </w:r>
     </w:p>
     <w:p>
@@ -40115,8 +41470,13 @@
         </w:rPr>
         <w:t xml:space="preserve">      </w:t>
       </w:r>
-      <w:r>
-        <w:t>e_options: [</w:t>
+      <w:proofErr w:type="spellStart"/>
+      <w:r>
+        <w:t>e_options</w:t>
+      </w:r>
+      <w:proofErr w:type="spellEnd"/>
+      <w:r>
+        <w:t>: [</w:t>
       </w:r>
     </w:p>
     <w:p>
@@ -40148,7 +41508,15 @@
         <w:pStyle w:val="af9"/>
       </w:pPr>
       <w:r>
-        <w:t xml:space="preserve">      h_options: [[2, 'Зал №2, Главный'],</w:t>
+        <w:t xml:space="preserve">      </w:t>
+      </w:r>
+      <w:proofErr w:type="spellStart"/>
+      <w:r>
+        <w:t>h_options</w:t>
+      </w:r>
+      <w:proofErr w:type="spellEnd"/>
+      <w:r>
+        <w:t>: [[2, 'Зал №2, Главный'],</w:t>
       </w:r>
     </w:p>
     <w:p>
@@ -40172,7 +41540,15 @@
         <w:pStyle w:val="af9"/>
       </w:pPr>
       <w:r>
-        <w:t xml:space="preserve">      d_options: ['есть', 'отсутствует']</w:t>
+        <w:t xml:space="preserve">      </w:t>
+      </w:r>
+      <w:proofErr w:type="spellStart"/>
+      <w:r>
+        <w:t>d_options</w:t>
+      </w:r>
+      <w:proofErr w:type="spellEnd"/>
+      <w:r>
+        <w:t>: ['есть', 'отсутствует']</w:t>
       </w:r>
     </w:p>
     <w:p>
@@ -40196,31 +41572,97 @@
         <w:pStyle w:val="af9"/>
       </w:pPr>
       <w:r>
-        <w:t xml:space="preserve">  methods: {</w:t>
-      </w:r>
-    </w:p>
-    <w:p>
-      <w:pPr>
-        <w:pStyle w:val="af9"/>
-      </w:pPr>
-      <w:r>
-        <w:t xml:space="preserve">    logout () {</w:t>
-      </w:r>
-    </w:p>
-    <w:p>
-      <w:pPr>
-        <w:pStyle w:val="af9"/>
-      </w:pPr>
-      <w:r>
-        <w:t xml:space="preserve">      sessionStorage.removeItem('auth_token')</w:t>
-      </w:r>
-    </w:p>
-    <w:p>
-      <w:pPr>
-        <w:pStyle w:val="af9"/>
-      </w:pPr>
-      <w:r>
-        <w:t xml:space="preserve">      this.$router.push({'name': 'home'})</w:t>
+        <w:t xml:space="preserve">  </w:t>
+      </w:r>
+      <w:proofErr w:type="spellStart"/>
+      <w:r>
+        <w:t>methods</w:t>
+      </w:r>
+      <w:proofErr w:type="spellEnd"/>
+      <w:r>
+        <w:t>: {</w:t>
+      </w:r>
+    </w:p>
+    <w:p>
+      <w:pPr>
+        <w:pStyle w:val="af9"/>
+      </w:pPr>
+      <w:r>
+        <w:t xml:space="preserve">    </w:t>
+      </w:r>
+      <w:proofErr w:type="spellStart"/>
+      <w:r>
+        <w:t>logout</w:t>
+      </w:r>
+      <w:proofErr w:type="spellEnd"/>
+      <w:r>
+        <w:t xml:space="preserve"> () {</w:t>
+      </w:r>
+    </w:p>
+    <w:p>
+      <w:pPr>
+        <w:pStyle w:val="af9"/>
+      </w:pPr>
+      <w:r>
+        <w:t xml:space="preserve">      </w:t>
+      </w:r>
+      <w:proofErr w:type="spellStart"/>
+      <w:r>
+        <w:t>sessionStorage.removeItem</w:t>
+      </w:r>
+      <w:proofErr w:type="spellEnd"/>
+      <w:r>
+        <w:t>('</w:t>
+      </w:r>
+      <w:proofErr w:type="spellStart"/>
+      <w:r>
+        <w:t>auth_token</w:t>
+      </w:r>
+      <w:proofErr w:type="spellEnd"/>
+      <w:r>
+        <w:t>')</w:t>
+      </w:r>
+    </w:p>
+    <w:p>
+      <w:pPr>
+        <w:pStyle w:val="af9"/>
+      </w:pPr>
+      <w:r>
+        <w:t xml:space="preserve">      </w:t>
+      </w:r>
+      <w:proofErr w:type="spellStart"/>
+      <w:proofErr w:type="gramStart"/>
+      <w:r>
+        <w:t>this</w:t>
+      </w:r>
+      <w:proofErr w:type="spellEnd"/>
+      <w:r>
+        <w:t>.$</w:t>
+      </w:r>
+      <w:proofErr w:type="spellStart"/>
+      <w:proofErr w:type="gramEnd"/>
+      <w:r>
+        <w:t>router.push</w:t>
+      </w:r>
+      <w:proofErr w:type="spellEnd"/>
+      <w:r>
+        <w:t>({'</w:t>
+      </w:r>
+      <w:proofErr w:type="spellStart"/>
+      <w:r>
+        <w:t>name</w:t>
+      </w:r>
+      <w:proofErr w:type="spellEnd"/>
+      <w:r>
+        <w:t>': '</w:t>
+      </w:r>
+      <w:proofErr w:type="spellStart"/>
+      <w:r>
+        <w:t>home</w:t>
+      </w:r>
+      <w:proofErr w:type="spellEnd"/>
+      <w:r>
+        <w:t>'})</w:t>
       </w:r>
     </w:p>
     <w:p>
@@ -40236,46 +41678,107 @@
         <w:pStyle w:val="af9"/>
       </w:pPr>
       <w:r>
-        <w:t xml:space="preserve">    applyChanges () {</w:t>
-      </w:r>
-    </w:p>
-    <w:p>
-      <w:pPr>
-        <w:pStyle w:val="af9"/>
-      </w:pPr>
-      <w:r>
-        <w:t xml:space="preserve">      let idPers = this.person.id</w:t>
-      </w:r>
-    </w:p>
-    <w:p>
-      <w:pPr>
-        <w:pStyle w:val="af9"/>
-      </w:pPr>
-      <w:r>
-        <w:t xml:space="preserve">      let attr = {}</w:t>
-      </w:r>
-    </w:p>
-    <w:p>
-      <w:pPr>
-        <w:pStyle w:val="af9"/>
-      </w:pPr>
-      <w:r>
-        <w:t xml:space="preserve">      for (let key in this.form) {</w:t>
-      </w:r>
-    </w:p>
-    <w:p>
-      <w:pPr>
-        <w:pStyle w:val="af9"/>
-      </w:pPr>
-      <w:r>
+        <w:t xml:space="preserve">    </w:t>
+      </w:r>
+      <w:proofErr w:type="spellStart"/>
+      <w:r>
+        <w:t>applyChanges</w:t>
+      </w:r>
+      <w:proofErr w:type="spellEnd"/>
+      <w:r>
+        <w:t xml:space="preserve"> () {</w:t>
+      </w:r>
+    </w:p>
+    <w:p>
+      <w:pPr>
+        <w:pStyle w:val="af9"/>
+      </w:pPr>
+      <w:r>
+        <w:t xml:space="preserve">      </w:t>
+      </w:r>
+      <w:proofErr w:type="spellStart"/>
+      <w:r>
+        <w:t>let</w:t>
+      </w:r>
+      <w:proofErr w:type="spellEnd"/>
+      <w:r>
+        <w:t xml:space="preserve"> </w:t>
+      </w:r>
+      <w:proofErr w:type="spellStart"/>
+      <w:r>
+        <w:t>idPers</w:t>
+      </w:r>
+      <w:proofErr w:type="spellEnd"/>
+      <w:r>
+        <w:t xml:space="preserve"> = this.person.id</w:t>
+      </w:r>
+    </w:p>
+    <w:p>
+      <w:pPr>
+        <w:pStyle w:val="af9"/>
+      </w:pPr>
+      <w:r>
+        <w:t xml:space="preserve">      </w:t>
+      </w:r>
+      <w:proofErr w:type="spellStart"/>
+      <w:r>
+        <w:t>let</w:t>
+      </w:r>
+      <w:proofErr w:type="spellEnd"/>
+      <w:r>
+        <w:t xml:space="preserve"> </w:t>
+      </w:r>
+      <w:proofErr w:type="spellStart"/>
+      <w:r>
+        <w:t>attr</w:t>
+      </w:r>
+      <w:proofErr w:type="spellEnd"/>
+      <w:r>
+        <w:t xml:space="preserve"> = {}</w:t>
+      </w:r>
+    </w:p>
+    <w:p>
+      <w:pPr>
+        <w:pStyle w:val="af9"/>
+        <w:rPr>
+          <w:lang w:val="pl-PL"/>
+        </w:rPr>
+      </w:pPr>
+      <w:r>
+        <w:t xml:space="preserve">      </w:t>
+      </w:r>
+      <w:r>
+        <w:rPr>
+          <w:lang w:val="pl-PL"/>
+        </w:rPr>
+        <w:t>for (let key in this.form) {</w:t>
+      </w:r>
+    </w:p>
+    <w:p>
+      <w:pPr>
+        <w:pStyle w:val="af9"/>
+        <w:rPr>
+          <w:lang w:val="pl-PL"/>
+        </w:rPr>
+      </w:pPr>
+      <w:r>
+        <w:rPr>
+          <w:lang w:val="pl-PL"/>
+        </w:rPr>
         <w:t xml:space="preserve">        if (this.form[key]) {</w:t>
       </w:r>
     </w:p>
     <w:p>
       <w:pPr>
         <w:pStyle w:val="af9"/>
-      </w:pPr>
-      <w:r>
+        <w:rPr>
+          <w:lang w:val="pl-PL"/>
+        </w:rPr>
+      </w:pPr>
+      <w:r>
+        <w:rPr>
+          <w:lang w:val="pl-PL"/>
+        </w:rPr>
         <w:lastRenderedPageBreak/>
         <w:t xml:space="preserve">          attr[key] = this.form[key]</w:t>
       </w:r>
@@ -40285,346 +41788,443 @@
         <w:pStyle w:val="af9"/>
       </w:pPr>
       <w:r>
+        <w:rPr>
+          <w:lang w:val="pl-PL"/>
+        </w:rPr>
+        <w:t xml:space="preserve">        </w:t>
+      </w:r>
+      <w:r>
+        <w:t>}</w:t>
+      </w:r>
+    </w:p>
+    <w:p>
+      <w:pPr>
+        <w:pStyle w:val="af9"/>
+      </w:pPr>
+      <w:r>
+        <w:t xml:space="preserve">      }</w:t>
+      </w:r>
+    </w:p>
+    <w:p>
+      <w:pPr>
+        <w:pStyle w:val="af9"/>
+      </w:pPr>
+      <w:r>
+        <w:t xml:space="preserve">      </w:t>
+      </w:r>
+      <w:proofErr w:type="spellStart"/>
+      <w:r>
+        <w:t>if</w:t>
+      </w:r>
+      <w:proofErr w:type="spellEnd"/>
+      <w:r>
+        <w:t xml:space="preserve"> (</w:t>
+      </w:r>
+      <w:proofErr w:type="spellStart"/>
+      <w:proofErr w:type="gramStart"/>
+      <w:r>
+        <w:t>attr.degree</w:t>
+      </w:r>
+      <w:proofErr w:type="spellEnd"/>
+      <w:proofErr w:type="gramEnd"/>
+      <w:r>
+        <w:t>) {</w:t>
+      </w:r>
+    </w:p>
+    <w:p>
+      <w:pPr>
+        <w:pStyle w:val="af9"/>
+      </w:pPr>
+      <w:r>
+        <w:t xml:space="preserve">        </w:t>
+      </w:r>
+      <w:proofErr w:type="spellStart"/>
+      <w:r>
+        <w:t>if</w:t>
+      </w:r>
+      <w:proofErr w:type="spellEnd"/>
+      <w:r>
+        <w:t xml:space="preserve"> (</w:t>
+      </w:r>
+      <w:proofErr w:type="spellStart"/>
+      <w:proofErr w:type="gramStart"/>
+      <w:r>
+        <w:t>attr.degree</w:t>
+      </w:r>
+      <w:proofErr w:type="spellEnd"/>
+      <w:proofErr w:type="gramEnd"/>
+      <w:r>
+        <w:t xml:space="preserve"> === 'есть') {</w:t>
+      </w:r>
+    </w:p>
+    <w:p>
+      <w:pPr>
+        <w:pStyle w:val="af9"/>
+      </w:pPr>
+      <w:r>
+        <w:t xml:space="preserve">          </w:t>
+      </w:r>
+      <w:proofErr w:type="spellStart"/>
+      <w:proofErr w:type="gramStart"/>
+      <w:r>
+        <w:t>attr.degree</w:t>
+      </w:r>
+      <w:proofErr w:type="spellEnd"/>
+      <w:proofErr w:type="gramEnd"/>
+      <w:r>
+        <w:t xml:space="preserve"> = </w:t>
+      </w:r>
+      <w:proofErr w:type="spellStart"/>
+      <w:r>
+        <w:t>true</w:t>
+      </w:r>
+      <w:proofErr w:type="spellEnd"/>
+    </w:p>
+    <w:p>
+      <w:pPr>
+        <w:pStyle w:val="af9"/>
+      </w:pPr>
+      <w:r>
+        <w:t xml:space="preserve">        } </w:t>
+      </w:r>
+      <w:proofErr w:type="spellStart"/>
+      <w:r>
+        <w:t>else</w:t>
+      </w:r>
+      <w:proofErr w:type="spellEnd"/>
+      <w:r>
+        <w:t xml:space="preserve"> {</w:t>
+      </w:r>
+    </w:p>
+    <w:p>
+      <w:pPr>
+        <w:pStyle w:val="af9"/>
+      </w:pPr>
+      <w:r>
+        <w:t xml:space="preserve">          </w:t>
+      </w:r>
+      <w:proofErr w:type="spellStart"/>
+      <w:proofErr w:type="gramStart"/>
+      <w:r>
+        <w:t>attr.degree</w:t>
+      </w:r>
+      <w:proofErr w:type="spellEnd"/>
+      <w:proofErr w:type="gramEnd"/>
+      <w:r>
+        <w:t xml:space="preserve"> = </w:t>
+      </w:r>
+      <w:proofErr w:type="spellStart"/>
+      <w:r>
+        <w:t>false</w:t>
+      </w:r>
+      <w:proofErr w:type="spellEnd"/>
+    </w:p>
+    <w:p>
+      <w:pPr>
+        <w:pStyle w:val="af9"/>
+      </w:pPr>
+      <w:r>
+        <w:t xml:space="preserve">        </w:t>
+      </w:r>
+      <w:r>
+        <w:t>}</w:t>
+      </w:r>
+    </w:p>
+    <w:p>
+      <w:pPr>
+        <w:pStyle w:val="af9"/>
+        <w:rPr>
+          <w:lang w:val="pl-PL"/>
+        </w:rPr>
+      </w:pPr>
+      <w:r>
+        <w:t xml:space="preserve">      </w:t>
+      </w:r>
+      <w:r>
+        <w:rPr>
+          <w:lang w:val="pl-PL"/>
+        </w:rPr>
+        <w:t>}</w:t>
+      </w:r>
+    </w:p>
+    <w:p>
+      <w:pPr>
+        <w:pStyle w:val="af9"/>
+        <w:rPr>
+          <w:lang w:val="pl-PL"/>
+        </w:rPr>
+      </w:pPr>
+      <w:r>
+        <w:rPr>
+          <w:lang w:val="pl-PL"/>
+        </w:rPr>
+        <w:t xml:space="preserve">      let data = {</w:t>
+      </w:r>
+    </w:p>
+    <w:p>
+      <w:pPr>
+        <w:pStyle w:val="af9"/>
+        <w:rPr>
+          <w:lang w:val="pl-PL"/>
+        </w:rPr>
+      </w:pPr>
+      <w:r>
+        <w:rPr>
+          <w:lang w:val="pl-PL"/>
+        </w:rPr>
+        <w:t xml:space="preserve">        data: {</w:t>
+      </w:r>
+    </w:p>
+    <w:p>
+      <w:pPr>
+        <w:pStyle w:val="af9"/>
+        <w:rPr>
+          <w:lang w:val="pl-PL"/>
+        </w:rPr>
+      </w:pPr>
+      <w:r>
+        <w:rPr>
+          <w:lang w:val="pl-PL"/>
+        </w:rPr>
+        <w:t xml:space="preserve">          type: 'Reader',</w:t>
+      </w:r>
+    </w:p>
+    <w:p>
+      <w:pPr>
+        <w:pStyle w:val="af9"/>
+        <w:rPr>
+          <w:lang w:val="pl-PL"/>
+        </w:rPr>
+      </w:pPr>
+      <w:r>
+        <w:rPr>
+          <w:lang w:val="pl-PL"/>
+        </w:rPr>
+        <w:t xml:space="preserve">          id: idPers,</w:t>
+      </w:r>
+    </w:p>
+    <w:p>
+      <w:pPr>
+        <w:pStyle w:val="af9"/>
+        <w:rPr>
+          <w:lang w:val="pl-PL"/>
+        </w:rPr>
+      </w:pPr>
+      <w:r>
+        <w:rPr>
+          <w:lang w:val="pl-PL"/>
+        </w:rPr>
+        <w:t xml:space="preserve">          attributes: attr</w:t>
+      </w:r>
+    </w:p>
+    <w:p>
+      <w:pPr>
+        <w:pStyle w:val="af9"/>
+        <w:rPr>
+          <w:lang w:val="pl-PL"/>
+        </w:rPr>
+      </w:pPr>
+      <w:r>
+        <w:rPr>
+          <w:lang w:val="pl-PL"/>
+        </w:rPr>
         <w:t xml:space="preserve">        }</w:t>
       </w:r>
     </w:p>
     <w:p>
       <w:pPr>
         <w:pStyle w:val="af9"/>
-      </w:pPr>
-      <w:r>
+        <w:rPr>
+          <w:lang w:val="pl-PL"/>
+        </w:rPr>
+      </w:pPr>
+      <w:r>
+        <w:rPr>
+          <w:lang w:val="pl-PL"/>
+        </w:rPr>
         <w:t xml:space="preserve">      }</w:t>
       </w:r>
     </w:p>
     <w:p>
       <w:pPr>
         <w:pStyle w:val="af9"/>
-      </w:pPr>
-      <w:r>
-        <w:t xml:space="preserve">      if (attr.degree) {</w:t>
-      </w:r>
-    </w:p>
-    <w:p>
-      <w:pPr>
-        <w:pStyle w:val="af9"/>
-      </w:pPr>
-      <w:r>
-        <w:t xml:space="preserve">        if (attr.degree === 'есть') {</w:t>
-      </w:r>
-    </w:p>
-    <w:p>
-      <w:pPr>
-        <w:pStyle w:val="af9"/>
-      </w:pPr>
-      <w:r>
-        <w:t xml:space="preserve">          attr.degree = true</w:t>
-      </w:r>
-    </w:p>
-    <w:p>
-      <w:pPr>
-        <w:pStyle w:val="af9"/>
-      </w:pPr>
-      <w:r>
-        <w:t xml:space="preserve">        } else {</w:t>
-      </w:r>
-    </w:p>
-    <w:p>
-      <w:pPr>
-        <w:pStyle w:val="af9"/>
-      </w:pPr>
-      <w:r>
-        <w:t xml:space="preserve">          attr.degree = false</w:t>
-      </w:r>
-    </w:p>
-    <w:p>
-      <w:pPr>
-        <w:pStyle w:val="af9"/>
-        <w:rPr>
-          <w:lang w:val="pl-PL"/>
-        </w:rPr>
-      </w:pPr>
-      <w:r>
+        <w:rPr>
+          <w:lang w:val="pl-PL"/>
+        </w:rPr>
+      </w:pPr>
+      <w:r>
+        <w:rPr>
+          <w:lang w:val="pl-PL"/>
+        </w:rPr>
+        <w:t xml:space="preserve">      fetch(`http://127.0.0.1:8000/api/lib/reader_change/${this.person.id}/`,</w:t>
+      </w:r>
+    </w:p>
+    <w:p>
+      <w:pPr>
+        <w:pStyle w:val="af9"/>
+        <w:rPr>
+          <w:lang w:val="pl-PL"/>
+        </w:rPr>
+      </w:pPr>
+      <w:r>
+        <w:rPr>
+          <w:lang w:val="pl-PL"/>
+        </w:rPr>
+        <w:t xml:space="preserve">        {</w:t>
+      </w:r>
+    </w:p>
+    <w:p>
+      <w:pPr>
+        <w:pStyle w:val="af9"/>
+        <w:rPr>
+          <w:lang w:val="pl-PL"/>
+        </w:rPr>
+      </w:pPr>
+      <w:r>
+        <w:rPr>
+          <w:lang w:val="pl-PL"/>
+        </w:rPr>
+        <w:t xml:space="preserve">          method: 'PUT',</w:t>
+      </w:r>
+    </w:p>
+    <w:p>
+      <w:pPr>
+        <w:pStyle w:val="af9"/>
+        <w:rPr>
+          <w:lang w:val="pl-PL"/>
+        </w:rPr>
+      </w:pPr>
+      <w:r>
+        <w:rPr>
+          <w:lang w:val="pl-PL"/>
+        </w:rPr>
+        <w:t xml:space="preserve">          headers: {</w:t>
+      </w:r>
+    </w:p>
+    <w:p>
+      <w:pPr>
+        <w:pStyle w:val="af9"/>
+        <w:rPr>
+          <w:lang w:val="pl-PL"/>
+        </w:rPr>
+      </w:pPr>
+      <w:r>
+        <w:rPr>
+          <w:lang w:val="pl-PL"/>
+        </w:rPr>
+        <w:t xml:space="preserve">            'Authorization': 'Token ' + sessionStorage.getItem('auth_token'),</w:t>
+      </w:r>
+    </w:p>
+    <w:p>
+      <w:pPr>
+        <w:pStyle w:val="af9"/>
+        <w:rPr>
+          <w:lang w:val="pl-PL"/>
+        </w:rPr>
+      </w:pPr>
+      <w:r>
+        <w:rPr>
+          <w:lang w:val="pl-PL"/>
+        </w:rPr>
+        <w:t xml:space="preserve">            'Content-Type': 'application/vnd.api+json'</w:t>
+      </w:r>
+    </w:p>
+    <w:p>
+      <w:pPr>
+        <w:pStyle w:val="af9"/>
+        <w:rPr>
+          <w:lang w:val="pl-PL"/>
+        </w:rPr>
+      </w:pPr>
+      <w:r>
+        <w:rPr>
+          <w:lang w:val="pl-PL"/>
+        </w:rPr>
+        <w:t xml:space="preserve">          },</w:t>
+      </w:r>
+    </w:p>
+    <w:p>
+      <w:pPr>
+        <w:pStyle w:val="af9"/>
+        <w:rPr>
+          <w:lang w:val="pl-PL"/>
+        </w:rPr>
+      </w:pPr>
+      <w:r>
+        <w:rPr>
+          <w:lang w:val="pl-PL"/>
+        </w:rPr>
+        <w:t xml:space="preserve">          body: JSON.stringify(data)</w:t>
+      </w:r>
+    </w:p>
+    <w:p>
+      <w:pPr>
+        <w:pStyle w:val="af9"/>
+        <w:rPr>
+          <w:lang w:val="pl-PL"/>
+        </w:rPr>
+      </w:pPr>
+      <w:r>
+        <w:rPr>
+          <w:lang w:val="pl-PL"/>
+        </w:rPr>
+        <w:t xml:space="preserve">        }</w:t>
+      </w:r>
+    </w:p>
+    <w:p>
+      <w:pPr>
+        <w:pStyle w:val="af9"/>
+        <w:rPr>
+          <w:lang w:val="pl-PL"/>
+        </w:rPr>
+      </w:pPr>
+      <w:r>
+        <w:rPr>
+          <w:lang w:val="pl-PL"/>
+        </w:rPr>
+        <w:t xml:space="preserve">      ).then(response =&gt; {</w:t>
+      </w:r>
+    </w:p>
+    <w:p>
+      <w:pPr>
+        <w:pStyle w:val="af9"/>
+      </w:pPr>
+      <w:r>
+        <w:rPr>
+          <w:lang w:val="pl-PL"/>
+        </w:rPr>
         <w:t xml:space="preserve">        </w:t>
       </w:r>
-      <w:r>
-        <w:rPr>
-          <w:lang w:val="pl-PL"/>
-        </w:rPr>
-        <w:t>}</w:t>
-      </w:r>
-    </w:p>
-    <w:p>
-      <w:pPr>
-        <w:pStyle w:val="af9"/>
-        <w:rPr>
-          <w:lang w:val="pl-PL"/>
-        </w:rPr>
-      </w:pPr>
-      <w:r>
-        <w:rPr>
-          <w:lang w:val="pl-PL"/>
-        </w:rPr>
-        <w:t xml:space="preserve">      }</w:t>
-      </w:r>
-    </w:p>
-    <w:p>
-      <w:pPr>
-        <w:pStyle w:val="af9"/>
-        <w:rPr>
-          <w:lang w:val="pl-PL"/>
-        </w:rPr>
-      </w:pPr>
-      <w:r>
-        <w:rPr>
-          <w:lang w:val="pl-PL"/>
-        </w:rPr>
-        <w:t xml:space="preserve">      let data = {</w:t>
-      </w:r>
-    </w:p>
-    <w:p>
-      <w:pPr>
-        <w:pStyle w:val="af9"/>
-        <w:rPr>
-          <w:lang w:val="pl-PL"/>
-        </w:rPr>
-      </w:pPr>
-      <w:r>
-        <w:rPr>
-          <w:lang w:val="pl-PL"/>
-        </w:rPr>
-        <w:t xml:space="preserve">        data: {</w:t>
-      </w:r>
-    </w:p>
-    <w:p>
-      <w:pPr>
-        <w:pStyle w:val="af9"/>
-        <w:rPr>
-          <w:lang w:val="pl-PL"/>
-        </w:rPr>
-      </w:pPr>
-      <w:r>
-        <w:rPr>
-          <w:lang w:val="pl-PL"/>
-        </w:rPr>
-        <w:t xml:space="preserve">          type: 'Reader',</w:t>
-      </w:r>
-    </w:p>
-    <w:p>
-      <w:pPr>
-        <w:pStyle w:val="af9"/>
-        <w:rPr>
-          <w:lang w:val="pl-PL"/>
-        </w:rPr>
-      </w:pPr>
-      <w:r>
-        <w:rPr>
-          <w:lang w:val="pl-PL"/>
-        </w:rPr>
-        <w:t xml:space="preserve">          id: idPers,</w:t>
-      </w:r>
-    </w:p>
-    <w:p>
-      <w:pPr>
-        <w:pStyle w:val="af9"/>
-        <w:rPr>
-          <w:lang w:val="pl-PL"/>
-        </w:rPr>
-      </w:pPr>
-      <w:r>
-        <w:rPr>
-          <w:lang w:val="pl-PL"/>
-        </w:rPr>
-        <w:t xml:space="preserve">          attributes: attr</w:t>
-      </w:r>
-    </w:p>
-    <w:p>
-      <w:pPr>
-        <w:pStyle w:val="af9"/>
-        <w:rPr>
-          <w:lang w:val="pl-PL"/>
-        </w:rPr>
-      </w:pPr>
-      <w:r>
-        <w:rPr>
-          <w:lang w:val="pl-PL"/>
-        </w:rPr>
-        <w:t xml:space="preserve">        }</w:t>
-      </w:r>
-    </w:p>
-    <w:p>
-      <w:pPr>
-        <w:pStyle w:val="af9"/>
-        <w:rPr>
-          <w:lang w:val="pl-PL"/>
-        </w:rPr>
-      </w:pPr>
-      <w:r>
-        <w:rPr>
-          <w:lang w:val="pl-PL"/>
-        </w:rPr>
-        <w:t xml:space="preserve">      }</w:t>
-      </w:r>
-    </w:p>
-    <w:p>
-      <w:pPr>
-        <w:pStyle w:val="af9"/>
-        <w:rPr>
-          <w:lang w:val="pl-PL"/>
-        </w:rPr>
-      </w:pPr>
-      <w:r>
-        <w:rPr>
-          <w:lang w:val="pl-PL"/>
-        </w:rPr>
-        <w:t xml:space="preserve">      fetch(`http://127.0.0.1:8000/api/lib/reader_change/${this.person.id}/`,</w:t>
-      </w:r>
-    </w:p>
-    <w:p>
-      <w:pPr>
-        <w:pStyle w:val="af9"/>
-        <w:rPr>
-          <w:lang w:val="pl-PL"/>
-        </w:rPr>
-      </w:pPr>
-      <w:r>
-        <w:rPr>
-          <w:lang w:val="pl-PL"/>
-        </w:rPr>
-        <w:t xml:space="preserve">        {</w:t>
-      </w:r>
-    </w:p>
-    <w:p>
-      <w:pPr>
-        <w:pStyle w:val="af9"/>
-        <w:rPr>
-          <w:lang w:val="pl-PL"/>
-        </w:rPr>
-      </w:pPr>
-      <w:r>
-        <w:rPr>
-          <w:lang w:val="pl-PL"/>
-        </w:rPr>
-        <w:t xml:space="preserve">          method: 'PUT',</w:t>
-      </w:r>
-    </w:p>
-    <w:p>
-      <w:pPr>
-        <w:pStyle w:val="af9"/>
-        <w:rPr>
-          <w:lang w:val="pl-PL"/>
-        </w:rPr>
-      </w:pPr>
-      <w:r>
-        <w:rPr>
-          <w:lang w:val="pl-PL"/>
-        </w:rPr>
-        <w:t xml:space="preserve">          headers: {</w:t>
-      </w:r>
-    </w:p>
-    <w:p>
-      <w:pPr>
-        <w:pStyle w:val="af9"/>
-        <w:rPr>
-          <w:lang w:val="pl-PL"/>
-        </w:rPr>
-      </w:pPr>
-      <w:r>
-        <w:rPr>
-          <w:lang w:val="pl-PL"/>
-        </w:rPr>
-        <w:t xml:space="preserve">            'Authorization': 'Token ' + sessionStorage.getItem('auth_token'),</w:t>
-      </w:r>
-    </w:p>
-    <w:p>
-      <w:pPr>
-        <w:pStyle w:val="af9"/>
-        <w:rPr>
-          <w:lang w:val="pl-PL"/>
-        </w:rPr>
-      </w:pPr>
-      <w:r>
-        <w:rPr>
-          <w:lang w:val="pl-PL"/>
-        </w:rPr>
-        <w:t xml:space="preserve">            'Content-Type': 'application/vnd.api+json'</w:t>
-      </w:r>
-    </w:p>
-    <w:p>
-      <w:pPr>
-        <w:pStyle w:val="af9"/>
-        <w:rPr>
-          <w:lang w:val="pl-PL"/>
-        </w:rPr>
-      </w:pPr>
-      <w:r>
-        <w:rPr>
-          <w:lang w:val="pl-PL"/>
-        </w:rPr>
-        <w:t xml:space="preserve">          },</w:t>
-      </w:r>
-    </w:p>
-    <w:p>
-      <w:pPr>
-        <w:pStyle w:val="af9"/>
-        <w:rPr>
-          <w:lang w:val="pl-PL"/>
-        </w:rPr>
-      </w:pPr>
-      <w:r>
-        <w:rPr>
-          <w:lang w:val="pl-PL"/>
-        </w:rPr>
-        <w:t xml:space="preserve">          body: JSON.stringify(data)</w:t>
-      </w:r>
-    </w:p>
-    <w:p>
-      <w:pPr>
-        <w:pStyle w:val="af9"/>
-        <w:rPr>
-          <w:lang w:val="pl-PL"/>
-        </w:rPr>
-      </w:pPr>
-      <w:r>
-        <w:rPr>
-          <w:lang w:val="pl-PL"/>
-        </w:rPr>
-        <w:t xml:space="preserve">        }</w:t>
-      </w:r>
-    </w:p>
-    <w:p>
-      <w:pPr>
-        <w:pStyle w:val="af9"/>
-        <w:rPr>
-          <w:lang w:val="pl-PL"/>
-        </w:rPr>
-      </w:pPr>
-      <w:r>
-        <w:rPr>
-          <w:lang w:val="pl-PL"/>
-        </w:rPr>
-        <w:t xml:space="preserve">      ).then(response =&gt; {</w:t>
-      </w:r>
-    </w:p>
-    <w:p>
-      <w:pPr>
-        <w:pStyle w:val="af9"/>
-      </w:pPr>
-      <w:r>
-        <w:rPr>
-          <w:lang w:val="pl-PL"/>
-        </w:rPr>
+      <w:proofErr w:type="spellStart"/>
+      <w:proofErr w:type="gramStart"/>
+      <w:r>
+        <w:t>alert</w:t>
+      </w:r>
+      <w:proofErr w:type="spellEnd"/>
+      <w:r>
+        <w:t>(</w:t>
+      </w:r>
+      <w:proofErr w:type="gramEnd"/>
+      <w:r>
+        <w:t>'Данные читателя успешно изменены')</w:t>
+      </w:r>
+    </w:p>
+    <w:p>
+      <w:pPr>
+        <w:pStyle w:val="af9"/>
+      </w:pPr>
+      <w:r>
         <w:t xml:space="preserve">        </w:t>
       </w:r>
-      <w:r>
-        <w:t>alert('Данные читателя успешно изменены')</w:t>
-      </w:r>
-    </w:p>
-    <w:p>
-      <w:pPr>
-        <w:pStyle w:val="af9"/>
-      </w:pPr>
-      <w:r>
-        <w:t xml:space="preserve">        this.goBack()</w:t>
+      <w:proofErr w:type="spellStart"/>
+      <w:proofErr w:type="gramStart"/>
+      <w:r>
+        <w:t>this.goBack</w:t>
+      </w:r>
+      <w:proofErr w:type="spellEnd"/>
+      <w:proofErr w:type="gramEnd"/>
+      <w:r>
+        <w:t>()</w:t>
       </w:r>
     </w:p>
     <w:p>
@@ -40648,15 +42248,57 @@
         <w:pStyle w:val="af9"/>
       </w:pPr>
       <w:r>
-        <w:t xml:space="preserve">    goBack () {</w:t>
-      </w:r>
-    </w:p>
-    <w:p>
-      <w:pPr>
-        <w:pStyle w:val="af9"/>
-      </w:pPr>
-      <w:r>
-        <w:t xml:space="preserve">      this.$router.push({'name': 'home'})</w:t>
+        <w:t xml:space="preserve">    </w:t>
+      </w:r>
+      <w:proofErr w:type="spellStart"/>
+      <w:r>
+        <w:t>goBack</w:t>
+      </w:r>
+      <w:proofErr w:type="spellEnd"/>
+      <w:r>
+        <w:t xml:space="preserve"> () {</w:t>
+      </w:r>
+    </w:p>
+    <w:p>
+      <w:pPr>
+        <w:pStyle w:val="af9"/>
+      </w:pPr>
+      <w:r>
+        <w:t xml:space="preserve">      </w:t>
+      </w:r>
+      <w:proofErr w:type="spellStart"/>
+      <w:proofErr w:type="gramStart"/>
+      <w:r>
+        <w:t>this</w:t>
+      </w:r>
+      <w:proofErr w:type="spellEnd"/>
+      <w:r>
+        <w:t>.$</w:t>
+      </w:r>
+      <w:proofErr w:type="spellStart"/>
+      <w:proofErr w:type="gramEnd"/>
+      <w:r>
+        <w:t>router.push</w:t>
+      </w:r>
+      <w:proofErr w:type="spellEnd"/>
+      <w:r>
+        <w:t>({'</w:t>
+      </w:r>
+      <w:proofErr w:type="spellStart"/>
+      <w:r>
+        <w:t>name</w:t>
+      </w:r>
+      <w:proofErr w:type="spellEnd"/>
+      <w:r>
+        <w:t>': '</w:t>
+      </w:r>
+      <w:proofErr w:type="spellStart"/>
+      <w:r>
+        <w:t>home</w:t>
+      </w:r>
+      <w:proofErr w:type="spellEnd"/>
+      <w:r>
+        <w:t>'})</w:t>
       </w:r>
     </w:p>
     <w:p>
@@ -40673,15 +42315,57 @@
         <w:pStyle w:val="af9"/>
       </w:pPr>
       <w:r>
-        <w:t xml:space="preserve">    goBooks () {</w:t>
-      </w:r>
-    </w:p>
-    <w:p>
-      <w:pPr>
-        <w:pStyle w:val="af9"/>
-      </w:pPr>
-      <w:r>
-        <w:t xml:space="preserve">      this.$router.push({'name': 'books'})</w:t>
+        <w:t xml:space="preserve">    </w:t>
+      </w:r>
+      <w:proofErr w:type="spellStart"/>
+      <w:r>
+        <w:t>goBooks</w:t>
+      </w:r>
+      <w:proofErr w:type="spellEnd"/>
+      <w:r>
+        <w:t xml:space="preserve"> () {</w:t>
+      </w:r>
+    </w:p>
+    <w:p>
+      <w:pPr>
+        <w:pStyle w:val="af9"/>
+      </w:pPr>
+      <w:r>
+        <w:t xml:space="preserve">      </w:t>
+      </w:r>
+      <w:proofErr w:type="spellStart"/>
+      <w:proofErr w:type="gramStart"/>
+      <w:r>
+        <w:t>this</w:t>
+      </w:r>
+      <w:proofErr w:type="spellEnd"/>
+      <w:r>
+        <w:t>.$</w:t>
+      </w:r>
+      <w:proofErr w:type="spellStart"/>
+      <w:proofErr w:type="gramEnd"/>
+      <w:r>
+        <w:t>router.push</w:t>
+      </w:r>
+      <w:proofErr w:type="spellEnd"/>
+      <w:r>
+        <w:t>({'</w:t>
+      </w:r>
+      <w:proofErr w:type="spellStart"/>
+      <w:r>
+        <w:t>name</w:t>
+      </w:r>
+      <w:proofErr w:type="spellEnd"/>
+      <w:r>
+        <w:t>': '</w:t>
+      </w:r>
+      <w:proofErr w:type="spellStart"/>
+      <w:r>
+        <w:t>books</w:t>
+      </w:r>
+      <w:proofErr w:type="spellEnd"/>
+      <w:r>
+        <w:t>'})</w:t>
       </w:r>
     </w:p>
     <w:p>
@@ -40697,31 +42381,97 @@
         <w:pStyle w:val="af9"/>
       </w:pPr>
       <w:r>
-        <w:t xml:space="preserve">    personDel () {</w:t>
-      </w:r>
-    </w:p>
-    <w:p>
-      <w:pPr>
-        <w:pStyle w:val="af9"/>
-      </w:pPr>
-      <w:r>
-        <w:t xml:space="preserve">      // eslint-disable-next-line</w:t>
-      </w:r>
-    </w:p>
-    <w:p>
-      <w:pPr>
-        <w:pStyle w:val="af9"/>
-      </w:pPr>
-      <w:r>
-        <w:t xml:space="preserve">      $.ajaxSetup({</w:t>
-      </w:r>
-    </w:p>
-    <w:p>
-      <w:pPr>
-        <w:pStyle w:val="af9"/>
-      </w:pPr>
-      <w:r>
-        <w:t xml:space="preserve">        headers: {'Authorization': 'Token ' + sessionStorage.getItem('auth_token')}</w:t>
+        <w:t xml:space="preserve">    </w:t>
+      </w:r>
+      <w:proofErr w:type="spellStart"/>
+      <w:r>
+        <w:t>personDel</w:t>
+      </w:r>
+      <w:proofErr w:type="spellEnd"/>
+      <w:r>
+        <w:t xml:space="preserve"> () {</w:t>
+      </w:r>
+    </w:p>
+    <w:p>
+      <w:pPr>
+        <w:pStyle w:val="af9"/>
+      </w:pPr>
+      <w:r>
+        <w:t xml:space="preserve">      // </w:t>
+      </w:r>
+      <w:proofErr w:type="spellStart"/>
+      <w:r>
+        <w:t>eslint-disable-next-line</w:t>
+      </w:r>
+      <w:proofErr w:type="spellEnd"/>
+    </w:p>
+    <w:p>
+      <w:pPr>
+        <w:pStyle w:val="af9"/>
+      </w:pPr>
+      <w:r>
+        <w:t xml:space="preserve">      </w:t>
+      </w:r>
+      <w:proofErr w:type="gramStart"/>
+      <w:r>
+        <w:t>$.</w:t>
+      </w:r>
+      <w:proofErr w:type="spellStart"/>
+      <w:r>
+        <w:t>ajaxSetup</w:t>
+      </w:r>
+      <w:proofErr w:type="spellEnd"/>
+      <w:proofErr w:type="gramEnd"/>
+      <w:r>
+        <w:t>({</w:t>
+      </w:r>
+    </w:p>
+    <w:p>
+      <w:pPr>
+        <w:pStyle w:val="af9"/>
+      </w:pPr>
+      <w:r>
+        <w:t xml:space="preserve">        </w:t>
+      </w:r>
+      <w:proofErr w:type="spellStart"/>
+      <w:r>
+        <w:t>headers</w:t>
+      </w:r>
+      <w:proofErr w:type="spellEnd"/>
+      <w:r>
+        <w:t>: {'</w:t>
+      </w:r>
+      <w:proofErr w:type="spellStart"/>
+      <w:r>
+        <w:t>Authorization</w:t>
+      </w:r>
+      <w:proofErr w:type="spellEnd"/>
+      <w:r>
+        <w:t>': '</w:t>
+      </w:r>
+      <w:proofErr w:type="spellStart"/>
+      <w:r>
+        <w:t>Token</w:t>
+      </w:r>
+      <w:proofErr w:type="spellEnd"/>
+      <w:r>
+        <w:t xml:space="preserve"> ' + </w:t>
+      </w:r>
+      <w:proofErr w:type="spellStart"/>
+      <w:r>
+        <w:t>sessionStorage.getItem</w:t>
+      </w:r>
+      <w:proofErr w:type="spellEnd"/>
+      <w:r>
+        <w:t>('</w:t>
+      </w:r>
+      <w:proofErr w:type="spellStart"/>
+      <w:r>
+        <w:t>auth_token</w:t>
+      </w:r>
+      <w:proofErr w:type="spellEnd"/>
+      <w:r>
+        <w:t>')}</w:t>
       </w:r>
     </w:p>
     <w:p>
@@ -40737,23 +42487,38 @@
         <w:pStyle w:val="af9"/>
       </w:pPr>
       <w:r>
-        <w:t xml:space="preserve">      // eslint-disable-next-line</w:t>
-      </w:r>
-    </w:p>
-    <w:p>
-      <w:pPr>
-        <w:pStyle w:val="af9"/>
-      </w:pPr>
-      <w:r>
-        <w:t xml:space="preserve">      $.ajax({</w:t>
-      </w:r>
-    </w:p>
-    <w:p>
-      <w:pPr>
-        <w:pStyle w:val="af9"/>
-        <w:rPr>
-          <w:lang w:val="pl-PL"/>
-        </w:rPr>
+        <w:t xml:space="preserve">      // </w:t>
+      </w:r>
+      <w:proofErr w:type="spellStart"/>
+      <w:r>
+        <w:t>eslint-disable-next-line</w:t>
+      </w:r>
+      <w:proofErr w:type="spellEnd"/>
+    </w:p>
+    <w:p>
+      <w:pPr>
+        <w:pStyle w:val="af9"/>
+      </w:pPr>
+      <w:r>
+        <w:t xml:space="preserve">      </w:t>
+      </w:r>
+      <w:proofErr w:type="gramStart"/>
+      <w:r>
+        <w:t>$.</w:t>
+      </w:r>
+      <w:proofErr w:type="spellStart"/>
+      <w:r>
+        <w:t>ajax</w:t>
+      </w:r>
+      <w:proofErr w:type="spellEnd"/>
+      <w:proofErr w:type="gramEnd"/>
+      <w:r>
+        <w:t>({</w:t>
+      </w:r>
+    </w:p>
+    <w:p>
+      <w:pPr>
+        <w:pStyle w:val="af9"/>
       </w:pPr>
       <w:r>
         <w:t xml:space="preserve">        </w:t>
@@ -40762,21 +42527,63 @@
         <w:rPr>
           <w:lang w:val="pl-PL"/>
         </w:rPr>
-        <w:t>url: 'http://127.0.0.1:8000/api/lib/reader/',</w:t>
-      </w:r>
-    </w:p>
-    <w:p>
-      <w:pPr>
-        <w:pStyle w:val="af9"/>
-        <w:rPr>
-          <w:lang w:val="pl-PL"/>
-        </w:rPr>
-      </w:pPr>
-      <w:r>
-        <w:rPr>
-          <w:lang w:val="pl-PL"/>
-        </w:rPr>
-        <w:t xml:space="preserve">        type: 'GET',</w:t>
+        <w:t>url</w:t>
+      </w:r>
+      <w:r>
+        <w:t>: '</w:t>
+      </w:r>
+      <w:r>
+        <w:rPr>
+          <w:lang w:val="pl-PL"/>
+        </w:rPr>
+        <w:t>http</w:t>
+      </w:r>
+      <w:r>
+        <w:t>://127.0.0.1:8000/</w:t>
+      </w:r>
+      <w:r>
+        <w:rPr>
+          <w:lang w:val="pl-PL"/>
+        </w:rPr>
+        <w:t>api</w:t>
+      </w:r>
+      <w:r>
+        <w:t>/</w:t>
+      </w:r>
+      <w:r>
+        <w:rPr>
+          <w:lang w:val="pl-PL"/>
+        </w:rPr>
+        <w:t>lib</w:t>
+      </w:r>
+      <w:r>
+        <w:t>/</w:t>
+      </w:r>
+      <w:r>
+        <w:rPr>
+          <w:lang w:val="pl-PL"/>
+        </w:rPr>
+        <w:t>reader</w:t>
+      </w:r>
+      <w:r>
+        <w:t>/',</w:t>
+      </w:r>
+    </w:p>
+    <w:p>
+      <w:pPr>
+        <w:pStyle w:val="af9"/>
+        <w:rPr>
+          <w:lang w:val="pl-PL"/>
+        </w:rPr>
+      </w:pPr>
+      <w:r>
+        <w:t xml:space="preserve">        </w:t>
+      </w:r>
+      <w:r>
+        <w:rPr>
+          <w:lang w:val="pl-PL"/>
+        </w:rPr>
+        <w:t>type: 'GET',</w:t>
       </w:r>
     </w:p>
     <w:p>
@@ -40970,8 +42777,15 @@
         </w:rPr>
         <w:t xml:space="preserve">                </w:t>
       </w:r>
-      <w:r>
-        <w:t>this.goBack()</w:t>
+      <w:proofErr w:type="spellStart"/>
+      <w:proofErr w:type="gramStart"/>
+      <w:r>
+        <w:t>this.goBack</w:t>
+      </w:r>
+      <w:proofErr w:type="spellEnd"/>
+      <w:proofErr w:type="gramEnd"/>
+      <w:r>
+        <w:t>()</w:t>
       </w:r>
     </w:p>
     <w:p>
@@ -40995,15 +42809,36 @@
         <w:pStyle w:val="af9"/>
       </w:pPr>
       <w:r>
-        <w:t xml:space="preserve">          } else {</w:t>
-      </w:r>
-    </w:p>
-    <w:p>
-      <w:pPr>
-        <w:pStyle w:val="af9"/>
-      </w:pPr>
-      <w:r>
-        <w:t xml:space="preserve">            alert('Невозможно удалить читателя, он вернул не все взятые книги')</w:t>
+        <w:t xml:space="preserve">          } </w:t>
+      </w:r>
+      <w:proofErr w:type="spellStart"/>
+      <w:r>
+        <w:t>else</w:t>
+      </w:r>
+      <w:proofErr w:type="spellEnd"/>
+      <w:r>
+        <w:t xml:space="preserve"> {</w:t>
+      </w:r>
+    </w:p>
+    <w:p>
+      <w:pPr>
+        <w:pStyle w:val="af9"/>
+      </w:pPr>
+      <w:r>
+        <w:t xml:space="preserve">            </w:t>
+      </w:r>
+      <w:proofErr w:type="spellStart"/>
+      <w:proofErr w:type="gramStart"/>
+      <w:r>
+        <w:t>alert</w:t>
+      </w:r>
+      <w:proofErr w:type="spellEnd"/>
+      <w:r>
+        <w:t>(</w:t>
+      </w:r>
+      <w:proofErr w:type="gramEnd"/>
+      <w:r>
+        <w:t>'Невозможно удалить читателя, он вернул не все взятые книги')</w:t>
       </w:r>
     </w:p>
     <w:p>
@@ -41769,8 +43604,13 @@
         </w:rPr>
         <w:t>h</w:t>
       </w:r>
-      <w:r>
-        <w:t>4&gt;Нынешние данные:&lt;/</w:t>
+      <w:proofErr w:type="gramStart"/>
+      <w:r>
+        <w:t>4&gt;Нынешние</w:t>
+      </w:r>
+      <w:proofErr w:type="gramEnd"/>
+      <w:r>
+        <w:t xml:space="preserve"> данные:&lt;/</w:t>
       </w:r>
       <w:r>
         <w:rPr>
@@ -42406,8 +44246,13 @@
         </w:rPr>
         <w:t>h</w:t>
       </w:r>
-      <w:r>
-        <w:t>4&gt;Новые данные:&lt;/</w:t>
+      <w:proofErr w:type="gramStart"/>
+      <w:r>
+        <w:t>4&gt;Новые</w:t>
+      </w:r>
+      <w:proofErr w:type="gramEnd"/>
+      <w:r>
+        <w:t xml:space="preserve"> данные:&lt;/</w:t>
       </w:r>
       <w:r>
         <w:rPr>
@@ -42432,8 +44277,13 @@
         </w:rPr>
         <w:t>h</w:t>
       </w:r>
-      <w:r>
-        <w:t>5&gt;(Заполняйте только те поля, значения которых собираетесь изменить)&lt;/</w:t>
+      <w:proofErr w:type="gramStart"/>
+      <w:r>
+        <w:t>5&gt;(</w:t>
+      </w:r>
+      <w:proofErr w:type="gramEnd"/>
+      <w:r>
+        <w:t>Заполняйте только те поля, значения которых собираетесь изменить)&lt;/</w:t>
       </w:r>
       <w:r>
         <w:rPr>
@@ -45301,6 +47151,9 @@
     <w:p>
       <w:pPr>
         <w:pStyle w:val="af9"/>
+        <w:rPr>
+          <w:lang w:val="pl-PL"/>
+        </w:rPr>
       </w:pPr>
       <w:r>
         <w:rPr>
@@ -45309,6 +47162,9 @@
         <w:t xml:space="preserve">        </w:t>
       </w:r>
       <w:r>
+        <w:rPr>
+          <w:lang w:val="pl-PL"/>
+        </w:rPr>
         <w:t>&lt;</w:t>
       </w:r>
       <w:r>
@@ -45318,6 +47174,9 @@
         <w:t>mu</w:t>
       </w:r>
       <w:r>
+        <w:rPr>
+          <w:lang w:val="pl-PL"/>
+        </w:rPr>
         <w:t>-</w:t>
       </w:r>
       <w:r>
@@ -45327,6 +47186,9 @@
         <w:t>col</w:t>
       </w:r>
       <w:r>
+        <w:rPr>
+          <w:lang w:val="pl-PL"/>
+        </w:rPr>
         <w:t xml:space="preserve"> </w:t>
       </w:r>
       <w:r>
@@ -45336,14 +47198,23 @@
         <w:t>span</w:t>
       </w:r>
       <w:r>
+        <w:rPr>
+          <w:lang w:val="pl-PL"/>
+        </w:rPr>
         <w:t>="10"&gt;</w:t>
       </w:r>
     </w:p>
     <w:p>
       <w:pPr>
         <w:pStyle w:val="af9"/>
-      </w:pPr>
-      <w:r>
+        <w:rPr>
+          <w:lang w:val="pl-PL"/>
+        </w:rPr>
+      </w:pPr>
+      <w:r>
+        <w:rPr>
+          <w:lang w:val="pl-PL"/>
+        </w:rPr>
         <w:t xml:space="preserve">          &lt;</w:t>
       </w:r>
       <w:r>
@@ -45353,7 +47224,28 @@
         <w:t>h</w:t>
       </w:r>
       <w:r>
-        <w:t>3&gt;Новый читатель&lt;/</w:t>
+        <w:rPr>
+          <w:lang w:val="pl-PL"/>
+        </w:rPr>
+        <w:t>3&gt;</w:t>
+      </w:r>
+      <w:r>
+        <w:t>Новый</w:t>
+      </w:r>
+      <w:r>
+        <w:rPr>
+          <w:lang w:val="pl-PL"/>
+        </w:rPr>
+        <w:t xml:space="preserve"> </w:t>
+      </w:r>
+      <w:r>
+        <w:t>читатель</w:t>
+      </w:r>
+      <w:r>
+        <w:rPr>
+          <w:lang w:val="pl-PL"/>
+        </w:rPr>
+        <w:t>&lt;/</w:t>
       </w:r>
       <w:r>
         <w:rPr>
@@ -45362,6 +47254,9 @@
         <w:t>h</w:t>
       </w:r>
       <w:r>
+        <w:rPr>
+          <w:lang w:val="pl-PL"/>
+        </w:rPr>
         <w:t>3&gt;</w:t>
       </w:r>
     </w:p>
@@ -45373,6 +47268,9 @@
         </w:rPr>
       </w:pPr>
       <w:r>
+        <w:rPr>
+          <w:lang w:val="pl-PL"/>
+        </w:rPr>
         <w:t xml:space="preserve">        </w:t>
       </w:r>
       <w:r>
@@ -48099,8 +49997,8 @@
   <w:abstractNum w:abstractNumId="5" w15:restartNumberingAfterBreak="0">
     <w:nsid w:val="7E1717E9"/>
     <w:multiLevelType w:val="hybridMultilevel"/>
-    <w:tmpl w:val="DD2EC4EE"/>
-    <w:lvl w:ilvl="0" w:tplc="10107EB2">
+    <w:tmpl w:val="C254A330"/>
+    <w:lvl w:ilvl="0" w:tplc="F1AAC6E4">
       <w:start w:val="1"/>
       <w:numFmt w:val="decimal"/>
       <w:lvlText w:val="%1."/>
@@ -48108,6 +50006,10 @@
       <w:pPr>
         <w:ind w:left="1069" w:hanging="360"/>
       </w:pPr>
+      <w:rPr>
+        <w:sz w:val="24"/>
+        <w:szCs w:val="24"/>
+      </w:rPr>
     </w:lvl>
     <w:lvl w:ilvl="1" w:tplc="04190019">
       <w:start w:val="1"/>
@@ -49752,10 +51654,12 @@
     <w:rsidRoot w:val="00723A98"/>
     <w:rsid w:val="002222A4"/>
     <w:rsid w:val="00723A98"/>
+    <w:rsid w:val="00773536"/>
     <w:rsid w:val="007A2B85"/>
     <w:rsid w:val="008B7FB7"/>
     <w:rsid w:val="00A90CAB"/>
     <w:rsid w:val="00DA787A"/>
+    <w:rsid w:val="00EE2929"/>
     <w:rsid w:val="00FC145C"/>
     <w:rsid w:val="00FD678C"/>
   </w:rsids>
